--- a/Documentacion/Plantillas de CU/Plantillas 1-2-4-8.docx
+++ b/Documentacion/Plantillas de CU/Plantillas 1-2-4-8.docx
@@ -1,6 +1,6 @@
 
 <file path=word/document.xml><?xml version="1.0" encoding="utf-8"?>
-<w:document xmlns:wpc="http://schemas.microsoft.com/office/word/2010/wordprocessingCanvas" xmlns:mc="http://schemas.openxmlformats.org/markup-compatibility/2006" xmlns:o="urn:schemas-microsoft-com:office:office" xmlns:r="http://schemas.openxmlformats.org/officeDocument/2006/relationships" xmlns:m="http://schemas.openxmlformats.org/officeDocument/2006/math" xmlns:v="urn:schemas-microsoft-com:vml" xmlns:wp14="http://schemas.microsoft.com/office/word/2010/wordprocessingDrawing" xmlns:wp="http://schemas.openxmlformats.org/drawingml/2006/wordprocessingDrawing" xmlns:w10="urn:schemas-microsoft-com:office:word" xmlns:w="http://schemas.openxmlformats.org/wordprocessingml/2006/main" xmlns:w14="http://schemas.microsoft.com/office/word/2010/wordml" xmlns:w15="http://schemas.microsoft.com/office/word/2012/wordml" xmlns:wpg="http://schemas.microsoft.com/office/word/2010/wordprocessingGroup" xmlns:wpi="http://schemas.microsoft.com/office/word/2010/wordprocessingInk" xmlns:wne="http://schemas.microsoft.com/office/word/2006/wordml" xmlns:wps="http://schemas.microsoft.com/office/word/2010/wordprocessingShape" mc:Ignorable="w14 w15 wp14">
+<w:document xmlns:wpc="http://schemas.microsoft.com/office/word/2010/wordprocessingCanvas" xmlns:mo="http://schemas.microsoft.com/office/mac/office/2008/main" xmlns:mc="http://schemas.openxmlformats.org/markup-compatibility/2006" xmlns:mv="urn:schemas-microsoft-com:mac:vml" xmlns:o="urn:schemas-microsoft-com:office:office" xmlns:r="http://schemas.openxmlformats.org/officeDocument/2006/relationships" xmlns:m="http://schemas.openxmlformats.org/officeDocument/2006/math" xmlns:v="urn:schemas-microsoft-com:vml" xmlns:wp14="http://schemas.microsoft.com/office/word/2010/wordprocessingDrawing" xmlns:wp="http://schemas.openxmlformats.org/drawingml/2006/wordprocessingDrawing" xmlns:w10="urn:schemas-microsoft-com:office:word" xmlns:w="http://schemas.openxmlformats.org/wordprocessingml/2006/main" xmlns:w14="http://schemas.microsoft.com/office/word/2010/wordml" xmlns:wpg="http://schemas.microsoft.com/office/word/2010/wordprocessingGroup" xmlns:wpi="http://schemas.microsoft.com/office/word/2010/wordprocessingInk" xmlns:wne="http://schemas.microsoft.com/office/word/2006/wordml" xmlns:wps="http://schemas.microsoft.com/office/word/2010/wordprocessingShape" mc:Ignorable="w14 wp14 mv">
   <w:body>
     <w:p>
       <w:pPr>
@@ -26,7 +26,7 @@
         <w:tblLook w:val="04A0" w:firstRow="1" w:lastRow="0" w:firstColumn="1" w:lastColumn="0" w:noHBand="0" w:noVBand="1"/>
       </w:tblPr>
       <w:tblGrid>
-        <w:gridCol w:w="8478"/>
+        <w:gridCol w:w="8638"/>
       </w:tblGrid>
       <w:tr>
         <w:trPr>
@@ -61,15 +61,7 @@
                 <w:sz w:val="16"/>
                 <w:szCs w:val="16"/>
               </w:rPr>
-              <w:t xml:space="preserve"> </w:t>
-            </w:r>
-            <w:r>
-              <w:rPr>
-                <w:rFonts w:ascii="Arial" w:hAnsi="Arial"/>
-                <w:sz w:val="16"/>
-                <w:szCs w:val="16"/>
-              </w:rPr>
-              <w:t>Consultar buscador lista</w:t>
+              <w:t xml:space="preserve"> Consultar buscador lista</w:t>
             </w:r>
           </w:p>
         </w:tc>
@@ -190,16 +182,7 @@
                 <w:sz w:val="16"/>
                 <w:szCs w:val="16"/>
               </w:rPr>
-              <w:t xml:space="preserve">Desplegar </w:t>
-            </w:r>
-            <w:r>
-              <w:rPr>
-                <w:rFonts w:ascii="Arial" w:hAnsi="Arial"/>
-                <w:b w:val="0"/>
-                <w:sz w:val="16"/>
-                <w:szCs w:val="16"/>
-              </w:rPr>
-              <w:t>sitios existentes</w:t>
+              <w:t>Desplegar sitios existentes</w:t>
             </w:r>
           </w:p>
         </w:tc>
@@ -243,16 +226,7 @@
                 <w:sz w:val="16"/>
                 <w:szCs w:val="16"/>
               </w:rPr>
-              <w:t xml:space="preserve">No </w:t>
-            </w:r>
-            <w:r>
-              <w:rPr>
-                <w:rFonts w:ascii="Arial" w:hAnsi="Arial"/>
-                <w:b w:val="0"/>
-                <w:sz w:val="16"/>
-                <w:szCs w:val="16"/>
-              </w:rPr>
-              <w:t>se logran desplegar los sitios existentes</w:t>
+              <w:t>No se logran desplegar los sitios existentes</w:t>
             </w:r>
           </w:p>
         </w:tc>
@@ -344,8 +318,19 @@
                 <w:sz w:val="16"/>
                 <w:szCs w:val="16"/>
               </w:rPr>
-              <w:t>Menú desplegable -&gt; bot</w:t>
-            </w:r>
+              <w:t xml:space="preserve">Menú desplegable -&gt; </w:t>
+            </w:r>
+            <w:proofErr w:type="spellStart"/>
+            <w:r>
+              <w:rPr>
+                <w:rFonts w:ascii="Arial" w:hAnsi="Arial"/>
+                <w:b w:val="0"/>
+                <w:sz w:val="16"/>
+                <w:szCs w:val="16"/>
+              </w:rPr>
+              <w:t>bot</w:t>
+            </w:r>
+            <w:proofErr w:type="spellEnd"/>
             <w:r>
               <w:rPr>
                 <w:rFonts w:ascii="Arial" w:hAnsi="Arial"/>
@@ -356,23 +341,25 @@
               </w:rPr>
               <w:t>ón “B</w:t>
             </w:r>
-            <w:r>
-              <w:rPr>
-                <w:rFonts w:ascii="Arial" w:hAnsi="Arial"/>
-                <w:b w:val="0"/>
-                <w:sz w:val="16"/>
-                <w:szCs w:val="16"/>
-              </w:rPr>
-              <w:t>uscador” -&gt; elegir servicio</w:t>
-            </w:r>
-            <w:r>
-              <w:rPr>
-                <w:rFonts w:ascii="Arial" w:hAnsi="Arial"/>
-                <w:b w:val="0"/>
-                <w:sz w:val="16"/>
-                <w:szCs w:val="16"/>
-              </w:rPr>
-              <w:t>.</w:t>
+            <w:proofErr w:type="spellStart"/>
+            <w:r>
+              <w:rPr>
+                <w:rFonts w:ascii="Arial" w:hAnsi="Arial"/>
+                <w:b w:val="0"/>
+                <w:sz w:val="16"/>
+                <w:szCs w:val="16"/>
+              </w:rPr>
+              <w:t>uscador</w:t>
+            </w:r>
+            <w:proofErr w:type="spellEnd"/>
+            <w:r>
+              <w:rPr>
+                <w:rFonts w:ascii="Arial" w:hAnsi="Arial"/>
+                <w:b w:val="0"/>
+                <w:sz w:val="16"/>
+                <w:szCs w:val="16"/>
+              </w:rPr>
+              <w:t>” -&gt; elegir servicio.</w:t>
             </w:r>
           </w:p>
         </w:tc>
@@ -517,15 +504,7 @@
                 <w:sz w:val="16"/>
                 <w:szCs w:val="16"/>
               </w:rPr>
-              <w:t>El sistema despliega lista c</w:t>
-            </w:r>
-            <w:r>
-              <w:rPr>
-                <w:b w:val="0"/>
-                <w:sz w:val="16"/>
-                <w:szCs w:val="16"/>
-              </w:rPr>
-              <w:t>on todos los sitios disponibles. El CU termina.</w:t>
+              <w:t>El sistema despliega lista con todos los sitios disponibles. El CU termina.</w:t>
             </w:r>
           </w:p>
         </w:tc>
@@ -776,8 +755,39 @@
                 <w:sz w:val="16"/>
                 <w:szCs w:val="16"/>
               </w:rPr>
-              <w:t>3.3 El usuario selecciona la opción “Tips” en el menu</w:t>
-            </w:r>
+              <w:t>3.3 El usuario selecciona la opción “</w:t>
+            </w:r>
+            <w:proofErr w:type="spellStart"/>
+            <w:r>
+              <w:rPr>
+                <w:rFonts w:ascii="Arial" w:hAnsi="Arial"/>
+                <w:b w:val="0"/>
+                <w:sz w:val="16"/>
+                <w:szCs w:val="16"/>
+              </w:rPr>
+              <w:t>Tips</w:t>
+            </w:r>
+            <w:proofErr w:type="spellEnd"/>
+            <w:r>
+              <w:rPr>
+                <w:rFonts w:ascii="Arial" w:hAnsi="Arial"/>
+                <w:b w:val="0"/>
+                <w:sz w:val="16"/>
+                <w:szCs w:val="16"/>
+              </w:rPr>
+              <w:t xml:space="preserve">” en el </w:t>
+            </w:r>
+            <w:proofErr w:type="spellStart"/>
+            <w:r>
+              <w:rPr>
+                <w:rFonts w:ascii="Arial" w:hAnsi="Arial"/>
+                <w:b w:val="0"/>
+                <w:sz w:val="16"/>
+                <w:szCs w:val="16"/>
+              </w:rPr>
+              <w:t>menu</w:t>
+            </w:r>
+            <w:proofErr w:type="spellEnd"/>
             <w:r>
               <w:rPr>
                 <w:rFonts w:ascii="Arial" w:hAnsi="Arial"/>
@@ -1298,7 +1308,7 @@
         <w:tblLook w:val="04A0" w:firstRow="1" w:lastRow="0" w:firstColumn="1" w:lastColumn="0" w:noHBand="0" w:noVBand="1"/>
       </w:tblPr>
       <w:tblGrid>
-        <w:gridCol w:w="8478"/>
+        <w:gridCol w:w="8638"/>
       </w:tblGrid>
       <w:tr>
         <w:trPr>
@@ -1626,8 +1636,19 @@
                 <w:sz w:val="16"/>
                 <w:szCs w:val="16"/>
               </w:rPr>
-              <w:t xml:space="preserve"> -&gt; bot</w:t>
-            </w:r>
+              <w:t xml:space="preserve"> -&gt; </w:t>
+            </w:r>
+            <w:proofErr w:type="spellStart"/>
+            <w:r>
+              <w:rPr>
+                <w:rFonts w:ascii="Arial" w:hAnsi="Arial"/>
+                <w:b w:val="0"/>
+                <w:sz w:val="16"/>
+                <w:szCs w:val="16"/>
+              </w:rPr>
+              <w:t>bot</w:t>
+            </w:r>
+            <w:proofErr w:type="spellEnd"/>
             <w:r>
               <w:rPr>
                 <w:rFonts w:ascii="Arial" w:hAnsi="Arial"/>
@@ -1638,14 +1659,25 @@
               </w:rPr>
               <w:t>ón “B</w:t>
             </w:r>
-            <w:r>
-              <w:rPr>
-                <w:rFonts w:ascii="Arial" w:hAnsi="Arial"/>
-                <w:b w:val="0"/>
-                <w:sz w:val="16"/>
-                <w:szCs w:val="16"/>
-              </w:rPr>
-              <w:t xml:space="preserve">uscador” -&gt; </w:t>
+            <w:proofErr w:type="spellStart"/>
+            <w:r>
+              <w:rPr>
+                <w:rFonts w:ascii="Arial" w:hAnsi="Arial"/>
+                <w:b w:val="0"/>
+                <w:sz w:val="16"/>
+                <w:szCs w:val="16"/>
+              </w:rPr>
+              <w:t>uscador</w:t>
+            </w:r>
+            <w:proofErr w:type="spellEnd"/>
+            <w:r>
+              <w:rPr>
+                <w:rFonts w:ascii="Arial" w:hAnsi="Arial"/>
+                <w:b w:val="0"/>
+                <w:sz w:val="16"/>
+                <w:szCs w:val="16"/>
+              </w:rPr>
+              <w:t xml:space="preserve">” -&gt; </w:t>
             </w:r>
             <w:r>
               <w:rPr>
@@ -2343,7 +2375,27 @@
                 <w:sz w:val="16"/>
                 <w:szCs w:val="16"/>
               </w:rPr>
-              <w:t>iona la opción “Tips” en el menú</w:t>
+              <w:t>iona la opción “</w:t>
+            </w:r>
+            <w:proofErr w:type="spellStart"/>
+            <w:r>
+              <w:rPr>
+                <w:rFonts w:ascii="Arial" w:hAnsi="Arial"/>
+                <w:b w:val="0"/>
+                <w:sz w:val="16"/>
+                <w:szCs w:val="16"/>
+              </w:rPr>
+              <w:t>Tips</w:t>
+            </w:r>
+            <w:proofErr w:type="spellEnd"/>
+            <w:r>
+              <w:rPr>
+                <w:rFonts w:ascii="Arial" w:hAnsi="Arial"/>
+                <w:b w:val="0"/>
+                <w:sz w:val="16"/>
+                <w:szCs w:val="16"/>
+              </w:rPr>
+              <w:t>” en el menú</w:t>
             </w:r>
             <w:r>
               <w:rPr>
@@ -2472,7 +2524,6 @@
                 <w:szCs w:val="16"/>
                 <w:lang w:val="es-VE"/>
               </w:rPr>
-              <w:lastRenderedPageBreak/>
               <w:t>3.4 A CU – 05</w:t>
             </w:r>
             <w:r>
@@ -3233,7 +3284,27 @@
                 <w:sz w:val="16"/>
                 <w:szCs w:val="16"/>
               </w:rPr>
-              <w:t>iona la opción “Tips” en el menú</w:t>
+              <w:t>iona la opción “</w:t>
+            </w:r>
+            <w:proofErr w:type="spellStart"/>
+            <w:r>
+              <w:rPr>
+                <w:rFonts w:ascii="Arial" w:hAnsi="Arial"/>
+                <w:b w:val="0"/>
+                <w:sz w:val="16"/>
+                <w:szCs w:val="16"/>
+              </w:rPr>
+              <w:t>Tips</w:t>
+            </w:r>
+            <w:proofErr w:type="spellEnd"/>
+            <w:r>
+              <w:rPr>
+                <w:rFonts w:ascii="Arial" w:hAnsi="Arial"/>
+                <w:b w:val="0"/>
+                <w:sz w:val="16"/>
+                <w:szCs w:val="16"/>
+              </w:rPr>
+              <w:t>” en el menú</w:t>
             </w:r>
             <w:r>
               <w:rPr>
@@ -3635,36 +3706,36 @@
                 <w:sz w:val="16"/>
                 <w:szCs w:val="16"/>
               </w:rPr>
+              <w:t xml:space="preserve">6.1 </w:t>
+            </w:r>
+            <w:r>
+              <w:rPr>
+                <w:b w:val="0"/>
+                <w:sz w:val="16"/>
+                <w:szCs w:val="16"/>
+              </w:rPr>
+              <w:t>El sistema no logra consultar y desplegar el POIS en el AR.</w:t>
+            </w:r>
+          </w:p>
+          <w:p>
+            <w:pPr>
+              <w:spacing w:line="480" w:lineRule="auto"/>
+              <w:jc w:val="center"/>
+              <w:rPr>
+                <w:rFonts w:ascii="Arial" w:hAnsi="Arial" w:cs="Arial"/>
+                <w:b w:val="0"/>
+                <w:sz w:val="16"/>
+                <w:szCs w:val="16"/>
+              </w:rPr>
+            </w:pPr>
+            <w:r>
+              <w:rPr>
+                <w:rFonts w:ascii="Arial" w:hAnsi="Arial" w:cs="Arial"/>
+                <w:b w:val="0"/>
+                <w:sz w:val="16"/>
+                <w:szCs w:val="16"/>
+              </w:rPr>
               <w:lastRenderedPageBreak/>
-              <w:t xml:space="preserve">6.1 </w:t>
-            </w:r>
-            <w:r>
-              <w:rPr>
-                <w:b w:val="0"/>
-                <w:sz w:val="16"/>
-                <w:szCs w:val="16"/>
-              </w:rPr>
-              <w:t>El sistema no logra consultar y desplegar el POIS en el AR.</w:t>
-            </w:r>
-          </w:p>
-          <w:p>
-            <w:pPr>
-              <w:spacing w:line="480" w:lineRule="auto"/>
-              <w:jc w:val="center"/>
-              <w:rPr>
-                <w:rFonts w:ascii="Arial" w:hAnsi="Arial" w:cs="Arial"/>
-                <w:b w:val="0"/>
-                <w:sz w:val="16"/>
-                <w:szCs w:val="16"/>
-              </w:rPr>
-            </w:pPr>
-            <w:r>
-              <w:rPr>
-                <w:rFonts w:ascii="Arial" w:hAnsi="Arial" w:cs="Arial"/>
-                <w:b w:val="0"/>
-                <w:sz w:val="16"/>
-                <w:szCs w:val="16"/>
-              </w:rPr>
               <w:t>6.1 A Se despliega mensaje de error indicando regresar a pantalla anterior.</w:t>
             </w:r>
           </w:p>
@@ -3719,7 +3790,7 @@
         <w:tblLook w:val="04A0" w:firstRow="1" w:lastRow="0" w:firstColumn="1" w:lastColumn="0" w:noHBand="0" w:noVBand="1"/>
       </w:tblPr>
       <w:tblGrid>
-        <w:gridCol w:w="8478"/>
+        <w:gridCol w:w="8638"/>
       </w:tblGrid>
       <w:tr>
         <w:trPr>
@@ -3762,8 +3833,18 @@
                 <w:sz w:val="16"/>
                 <w:szCs w:val="16"/>
               </w:rPr>
-              <w:t xml:space="preserve"> por Geolocalizaci</w:t>
-            </w:r>
+              <w:t xml:space="preserve"> por </w:t>
+            </w:r>
+            <w:proofErr w:type="spellStart"/>
+            <w:r>
+              <w:rPr>
+                <w:rFonts w:ascii="Arial" w:hAnsi="Arial"/>
+                <w:sz w:val="16"/>
+                <w:szCs w:val="16"/>
+              </w:rPr>
+              <w:t>Geolocalizaci</w:t>
+            </w:r>
+            <w:proofErr w:type="spellEnd"/>
             <w:r>
               <w:rPr>
                 <w:rFonts w:ascii="Arial" w:hAnsi="Arial"/>
@@ -4082,8 +4163,19 @@
                 <w:sz w:val="16"/>
                 <w:szCs w:val="16"/>
               </w:rPr>
-              <w:t>Menú desplegable -&gt; bot</w:t>
-            </w:r>
+              <w:t xml:space="preserve">Menú desplegable -&gt; </w:t>
+            </w:r>
+            <w:proofErr w:type="spellStart"/>
+            <w:r>
+              <w:rPr>
+                <w:rFonts w:ascii="Arial" w:hAnsi="Arial"/>
+                <w:b w:val="0"/>
+                <w:sz w:val="16"/>
+                <w:szCs w:val="16"/>
+              </w:rPr>
+              <w:t>bot</w:t>
+            </w:r>
+            <w:proofErr w:type="spellEnd"/>
             <w:r>
               <w:rPr>
                 <w:rFonts w:ascii="Arial" w:hAnsi="Arial"/>
@@ -4094,14 +4186,25 @@
               </w:rPr>
               <w:t>ón “B</w:t>
             </w:r>
-            <w:r>
-              <w:rPr>
-                <w:rFonts w:ascii="Arial" w:hAnsi="Arial"/>
-                <w:b w:val="0"/>
-                <w:sz w:val="16"/>
-                <w:szCs w:val="16"/>
-              </w:rPr>
-              <w:t>uscador” -</w:t>
+            <w:proofErr w:type="spellStart"/>
+            <w:r>
+              <w:rPr>
+                <w:rFonts w:ascii="Arial" w:hAnsi="Arial"/>
+                <w:b w:val="0"/>
+                <w:sz w:val="16"/>
+                <w:szCs w:val="16"/>
+              </w:rPr>
+              <w:t>uscador</w:t>
+            </w:r>
+            <w:proofErr w:type="spellEnd"/>
+            <w:r>
+              <w:rPr>
+                <w:rFonts w:ascii="Arial" w:hAnsi="Arial"/>
+                <w:b w:val="0"/>
+                <w:sz w:val="16"/>
+                <w:szCs w:val="16"/>
+              </w:rPr>
+              <w:t>” -</w:t>
             </w:r>
             <w:r>
               <w:rPr>
@@ -4670,7 +4773,27 @@
                 <w:sz w:val="16"/>
                 <w:szCs w:val="16"/>
               </w:rPr>
-              <w:t>iona la opción “Tips” en el menú</w:t>
+              <w:t>iona la opción “</w:t>
+            </w:r>
+            <w:proofErr w:type="spellStart"/>
+            <w:r>
+              <w:rPr>
+                <w:rFonts w:ascii="Arial" w:hAnsi="Arial"/>
+                <w:b w:val="0"/>
+                <w:sz w:val="16"/>
+                <w:szCs w:val="16"/>
+              </w:rPr>
+              <w:t>Tips</w:t>
+            </w:r>
+            <w:proofErr w:type="spellEnd"/>
+            <w:r>
+              <w:rPr>
+                <w:rFonts w:ascii="Arial" w:hAnsi="Arial"/>
+                <w:b w:val="0"/>
+                <w:sz w:val="16"/>
+                <w:szCs w:val="16"/>
+              </w:rPr>
+              <w:t>” en el menú</w:t>
             </w:r>
             <w:r>
               <w:rPr>
@@ -4914,30 +5037,30 @@
                 <w:szCs w:val="16"/>
                 <w:lang w:val="es-VE"/>
               </w:rPr>
+              <w:t>3.6 El usuario selecciona la opción “Salir” en el menú desplegable.</w:t>
+            </w:r>
+          </w:p>
+          <w:p>
+            <w:pPr>
+              <w:spacing w:line="480" w:lineRule="auto"/>
+              <w:jc w:val="center"/>
+              <w:rPr>
+                <w:rFonts w:ascii="Arial" w:hAnsi="Arial"/>
+                <w:b w:val="0"/>
+                <w:sz w:val="16"/>
+                <w:szCs w:val="16"/>
+                <w:lang w:val="es-VE"/>
+              </w:rPr>
+            </w:pPr>
+            <w:r>
+              <w:rPr>
+                <w:rFonts w:ascii="Arial" w:hAnsi="Arial"/>
+                <w:b w:val="0"/>
+                <w:sz w:val="16"/>
+                <w:szCs w:val="16"/>
+                <w:lang w:val="es-VE"/>
+              </w:rPr>
               <w:lastRenderedPageBreak/>
-              <w:t>3.6 El usuario selecciona la opción “Salir” en el menú desplegable.</w:t>
-            </w:r>
-          </w:p>
-          <w:p>
-            <w:pPr>
-              <w:spacing w:line="480" w:lineRule="auto"/>
-              <w:jc w:val="center"/>
-              <w:rPr>
-                <w:rFonts w:ascii="Arial" w:hAnsi="Arial"/>
-                <w:b w:val="0"/>
-                <w:sz w:val="16"/>
-                <w:szCs w:val="16"/>
-                <w:lang w:val="es-VE"/>
-              </w:rPr>
-            </w:pPr>
-            <w:r>
-              <w:rPr>
-                <w:rFonts w:ascii="Arial" w:hAnsi="Arial"/>
-                <w:b w:val="0"/>
-                <w:sz w:val="16"/>
-                <w:szCs w:val="16"/>
-                <w:lang w:val="es-VE"/>
-              </w:rPr>
               <w:t>3.6 A El sistema se cierra completamente del dispositivo.</w:t>
             </w:r>
           </w:p>
@@ -5217,7 +5340,27 @@
                 <w:sz w:val="16"/>
                 <w:szCs w:val="16"/>
               </w:rPr>
-              <w:t>iona la opción “Tips” en el menú</w:t>
+              <w:t>iona la opción “</w:t>
+            </w:r>
+            <w:proofErr w:type="spellStart"/>
+            <w:r>
+              <w:rPr>
+                <w:rFonts w:ascii="Arial" w:hAnsi="Arial"/>
+                <w:b w:val="0"/>
+                <w:sz w:val="16"/>
+                <w:szCs w:val="16"/>
+              </w:rPr>
+              <w:t>Tips</w:t>
+            </w:r>
+            <w:proofErr w:type="spellEnd"/>
+            <w:r>
+              <w:rPr>
+                <w:rFonts w:ascii="Arial" w:hAnsi="Arial"/>
+                <w:b w:val="0"/>
+                <w:sz w:val="16"/>
+                <w:szCs w:val="16"/>
+              </w:rPr>
+              <w:t>” en el menú</w:t>
             </w:r>
             <w:r>
               <w:rPr>
@@ -5610,6 +5753,17 @@
         </w:rPr>
       </w:pPr>
     </w:p>
+    <w:p>
+      <w:pPr>
+        <w:spacing w:line="480" w:lineRule="auto"/>
+        <w:rPr>
+          <w:rFonts w:ascii="Arial" w:hAnsi="Arial"/>
+          <w:b/>
+        </w:rPr>
+      </w:pPr>
+      <w:bookmarkStart w:id="0" w:name="_GoBack"/>
+      <w:bookmarkEnd w:id="0"/>
+    </w:p>
     <w:tbl>
       <w:tblPr>
         <w:tblStyle w:val="Listaclara-nfasis3"/>
@@ -5617,7 +5771,7 @@
         <w:tblLook w:val="04A0" w:firstRow="1" w:lastRow="0" w:firstColumn="1" w:lastColumn="0" w:noHBand="0" w:noVBand="1"/>
       </w:tblPr>
       <w:tblGrid>
-        <w:gridCol w:w="8478"/>
+        <w:gridCol w:w="8638"/>
       </w:tblGrid>
       <w:tr>
         <w:trPr>
@@ -5910,8 +6064,19 @@
                 <w:sz w:val="16"/>
                 <w:szCs w:val="16"/>
               </w:rPr>
-              <w:t>Menú desplegable -&gt; bot</w:t>
-            </w:r>
+              <w:t xml:space="preserve">Menú desplegable -&gt; </w:t>
+            </w:r>
+            <w:proofErr w:type="spellStart"/>
+            <w:r>
+              <w:rPr>
+                <w:rFonts w:ascii="Arial" w:hAnsi="Arial"/>
+                <w:b w:val="0"/>
+                <w:sz w:val="16"/>
+                <w:szCs w:val="16"/>
+              </w:rPr>
+              <w:t>bot</w:t>
+            </w:r>
+            <w:proofErr w:type="spellEnd"/>
             <w:r>
               <w:rPr>
                 <w:rFonts w:ascii="Arial" w:hAnsi="Arial"/>
@@ -6281,10 +6446,28 @@
                 <w:sz w:val="16"/>
                 <w:szCs w:val="16"/>
               </w:rPr>
-              <w:t>iona la opción “Tips” en el menú</w:t>
-            </w:r>
-            <w:bookmarkStart w:id="0" w:name="_GoBack"/>
-            <w:bookmarkEnd w:id="0"/>
+              <w:t>iona la opción “</w:t>
+            </w:r>
+            <w:proofErr w:type="spellStart"/>
+            <w:r>
+              <w:rPr>
+                <w:rFonts w:ascii="Arial" w:hAnsi="Arial"/>
+                <w:b w:val="0"/>
+                <w:sz w:val="16"/>
+                <w:szCs w:val="16"/>
+              </w:rPr>
+              <w:t>Tips</w:t>
+            </w:r>
+            <w:proofErr w:type="spellEnd"/>
+            <w:r>
+              <w:rPr>
+                <w:rFonts w:ascii="Arial" w:hAnsi="Arial"/>
+                <w:b w:val="0"/>
+                <w:sz w:val="16"/>
+                <w:szCs w:val="16"/>
+              </w:rPr>
+              <w:t>” en el menú</w:t>
+            </w:r>
             <w:r>
               <w:rPr>
                 <w:rFonts w:ascii="Arial" w:hAnsi="Arial"/>
@@ -6751,7 +6934,7 @@
     </w:p>
     <w:p>
       <w:pPr>
-        <w:pStyle w:val="Descripcin"/>
+        <w:pStyle w:val="Epgrafe"/>
         <w:outlineLvl w:val="0"/>
         <w:rPr>
           <w:rFonts w:cs="Times New Roman"/>
@@ -6816,7 +6999,7 @@
         <w:tblLook w:val="04A0" w:firstRow="1" w:lastRow="0" w:firstColumn="1" w:lastColumn="0" w:noHBand="0" w:noVBand="1"/>
       </w:tblPr>
       <w:tblGrid>
-        <w:gridCol w:w="8492"/>
+        <w:gridCol w:w="8714"/>
       </w:tblGrid>
       <w:tr>
         <w:trPr>
@@ -8250,8 +8433,7 @@
           <w:noProof/>
           <w:lang w:val="es-ES"/>
         </w:rPr>
-        <w:lastRenderedPageBreak/>
-        <w:object w:dxaOrig="1440" w:dyaOrig="1440" w14:anchorId="2D8D9E2D">
+        <w:pict w14:anchorId="2D8D9E2D">
           <v:shapetype id="_x0000_t75" coordsize="21600,21600" o:spt="75" o:preferrelative="t" path="m@4@5l@4@11@9@11@9@5xe" filled="f" stroked="f">
             <v:stroke joinstyle="miter"/>
             <v:formulas>
@@ -8272,11 +8454,11 @@
             <o:lock v:ext="edit" aspectratio="t"/>
           </v:shapetype>
           <v:shape id="_x0000_s1031" type="#_x0000_t75" style="position:absolute;left:0;text-align:left;margin-left:-27pt;margin-top:27pt;width:467.45pt;height:446.6pt;z-index:251659264;mso-position-horizontal-relative:text;mso-position-vertical-relative:text;mso-width-relative:page;mso-height-relative:page" wrapcoords="3502 105 3502 6287 1248 6568 763 6673 728 7024 728 7411 208 8078 208 8148 1213 8535 1179 10220 208 12293 3502 12468 243 12468 243 12925 3502 13030 3502 21495 21565 21495 21565 105 3502 105">
-            <v:imagedata r:id="rId6" o:title=""/>
+            <v:imagedata r:id="rId7" o:title=""/>
             <w10:wrap type="through"/>
           </v:shape>
-          <o:OLEObject Type="Embed" ProgID="Visio.Drawing.11" ShapeID="_x0000_s1031" DrawAspect="Content" ObjectID="_1553245729" r:id="rId7"/>
-        </w:object>
+          <o:OLEObject Type="Embed" ProgID="Visio.Drawing.11" ShapeID="_x0000_s1031" DrawAspect="Content" ObjectID="_1427172901" r:id="rId8"/>
+        </w:pict>
       </w:r>
     </w:p>
     <w:p>
@@ -8485,14 +8667,13 @@
           <w:noProof/>
           <w:lang w:val="es-ES"/>
         </w:rPr>
-        <w:lastRenderedPageBreak/>
-        <w:object w:dxaOrig="1440" w:dyaOrig="1440" w14:anchorId="2CF9F99E">
+        <w:pict w14:anchorId="2CF9F99E">
           <v:shape id="_x0000_s1026" type="#_x0000_t75" style="position:absolute;left:0;text-align:left;margin-left:-36pt;margin-top:9pt;width:451.65pt;height:421.7pt;z-index:251658240;mso-position-horizontal-relative:text;mso-position-vertical-relative:text;mso-width-relative:page;mso-height-relative:page" wrapcoords="4664 77 4664 3767 3014 3959 2404 4112 2404 4574 2619 4996 2727 4996 1973 5458 1973 5496 2835 5611 2763 7456 1973 9224 1794 9378 1794 9762 4664 9916 4664 11146 2835 11146 2404 11261 2404 11761 2799 12376 1973 12530 1973 12606 2835 12991 2835 14221 2655 14836 2081 16065 1435 16642 1363 16873 1471 17065 1830 17295 1830 17411 4198 17910 4664 17910 4664 21523 21564 21523 21600 77 4664 77">
-            <v:imagedata r:id="rId8" o:title=""/>
+            <v:imagedata r:id="rId9" o:title=""/>
             <w10:wrap type="through"/>
           </v:shape>
-          <o:OLEObject Type="Embed" ProgID="Visio.Drawing.11" ShapeID="_x0000_s1026" DrawAspect="Content" ObjectID="_1553245730" r:id="rId9"/>
-        </w:object>
+          <o:OLEObject Type="Embed" ProgID="Visio.Drawing.11" ShapeID="_x0000_s1026" DrawAspect="Content" ObjectID="_1427172902" r:id="rId10"/>
+        </w:pict>
       </w:r>
     </w:p>
     <w:p>
@@ -8556,8 +8737,8 @@
 </file>
 
 <file path=word/numbering.xml><?xml version="1.0" encoding="utf-8"?>
-<w:numbering xmlns:wpc="http://schemas.microsoft.com/office/word/2010/wordprocessingCanvas" xmlns:mc="http://schemas.openxmlformats.org/markup-compatibility/2006" xmlns:o="urn:schemas-microsoft-com:office:office" xmlns:r="http://schemas.openxmlformats.org/officeDocument/2006/relationships" xmlns:m="http://schemas.openxmlformats.org/officeDocument/2006/math" xmlns:v="urn:schemas-microsoft-com:vml" xmlns:wp14="http://schemas.microsoft.com/office/word/2010/wordprocessingDrawing" xmlns:wp="http://schemas.openxmlformats.org/drawingml/2006/wordprocessingDrawing" xmlns:w10="urn:schemas-microsoft-com:office:word" xmlns:w="http://schemas.openxmlformats.org/wordprocessingml/2006/main" xmlns:w14="http://schemas.microsoft.com/office/word/2010/wordml" xmlns:w15="http://schemas.microsoft.com/office/word/2012/wordml" xmlns:wpg="http://schemas.microsoft.com/office/word/2010/wordprocessingGroup" xmlns:wpi="http://schemas.microsoft.com/office/word/2010/wordprocessingInk" xmlns:wne="http://schemas.microsoft.com/office/word/2006/wordml" xmlns:wps="http://schemas.microsoft.com/office/word/2010/wordprocessingShape" mc:Ignorable="w14 w15 wp14">
-  <w:abstractNum w:abstractNumId="0" w15:restartNumberingAfterBreak="0">
+<w:numbering xmlns:wpc="http://schemas.microsoft.com/office/word/2010/wordprocessingCanvas" xmlns:mo="http://schemas.microsoft.com/office/mac/office/2008/main" xmlns:mc="http://schemas.openxmlformats.org/markup-compatibility/2006" xmlns:mv="urn:schemas-microsoft-com:mac:vml" xmlns:o="urn:schemas-microsoft-com:office:office" xmlns:r="http://schemas.openxmlformats.org/officeDocument/2006/relationships" xmlns:m="http://schemas.openxmlformats.org/officeDocument/2006/math" xmlns:v="urn:schemas-microsoft-com:vml" xmlns:wp14="http://schemas.microsoft.com/office/word/2010/wordprocessingDrawing" xmlns:wp="http://schemas.openxmlformats.org/drawingml/2006/wordprocessingDrawing" xmlns:w10="urn:schemas-microsoft-com:office:word" xmlns:w="http://schemas.openxmlformats.org/wordprocessingml/2006/main" xmlns:w14="http://schemas.microsoft.com/office/word/2010/wordml" xmlns:wpg="http://schemas.microsoft.com/office/word/2010/wordprocessingGroup" xmlns:wpi="http://schemas.microsoft.com/office/word/2010/wordprocessingInk" xmlns:wne="http://schemas.microsoft.com/office/word/2006/wordml" xmlns:wps="http://schemas.microsoft.com/office/word/2010/wordprocessingShape" mc:Ignorable="w14 wp14 mv">
+  <w:abstractNum w:abstractNumId="0">
     <w:nsid w:val="078B15EA"/>
     <w:multiLevelType w:val="multilevel"/>
     <w:tmpl w:val="D108A976"/>
@@ -8680,7 +8861,7 @@
       </w:rPr>
     </w:lvl>
   </w:abstractNum>
-  <w:abstractNum w:abstractNumId="1" w15:restartNumberingAfterBreak="0">
+  <w:abstractNum w:abstractNumId="1">
     <w:nsid w:val="19FE6959"/>
     <w:multiLevelType w:val="multilevel"/>
     <w:tmpl w:val="A9B4ECAA"/>
@@ -8793,7 +8974,7 @@
       </w:rPr>
     </w:lvl>
   </w:abstractNum>
-  <w:abstractNum w:abstractNumId="2" w15:restartNumberingAfterBreak="0">
+  <w:abstractNum w:abstractNumId="2">
     <w:nsid w:val="32FC2CBE"/>
     <w:multiLevelType w:val="hybridMultilevel"/>
     <w:tmpl w:val="703C47C0"/>
@@ -8883,7 +9064,7 @@
       </w:pPr>
     </w:lvl>
   </w:abstractNum>
-  <w:abstractNum w:abstractNumId="3" w15:restartNumberingAfterBreak="0">
+  <w:abstractNum w:abstractNumId="3">
     <w:nsid w:val="37C364E7"/>
     <w:multiLevelType w:val="hybridMultilevel"/>
     <w:tmpl w:val="69E4E26A"/>
@@ -8969,7 +9150,7 @@
       </w:pPr>
     </w:lvl>
   </w:abstractNum>
-  <w:abstractNum w:abstractNumId="4" w15:restartNumberingAfterBreak="0">
+  <w:abstractNum w:abstractNumId="4">
     <w:nsid w:val="6B3A6A6C"/>
     <w:multiLevelType w:val="hybridMultilevel"/>
     <w:tmpl w:val="3E26B9F4"/>
@@ -9059,7 +9240,7 @@
       </w:pPr>
     </w:lvl>
   </w:abstractNum>
-  <w:abstractNum w:abstractNumId="5" w15:restartNumberingAfterBreak="0">
+  <w:abstractNum w:abstractNumId="5">
     <w:nsid w:val="7430360B"/>
     <w:multiLevelType w:val="hybridMultilevel"/>
     <w:tmpl w:val="E2D22F28"/>
@@ -9167,7 +9348,7 @@
 </file>
 
 <file path=word/styles.xml><?xml version="1.0" encoding="utf-8"?>
-<w:styles xmlns:mc="http://schemas.openxmlformats.org/markup-compatibility/2006" xmlns:r="http://schemas.openxmlformats.org/officeDocument/2006/relationships" xmlns:w="http://schemas.openxmlformats.org/wordprocessingml/2006/main" xmlns:w14="http://schemas.microsoft.com/office/word/2010/wordml" xmlns:w15="http://schemas.microsoft.com/office/word/2012/wordml" mc:Ignorable="w14 w15">
+<w:styles xmlns:mc="http://schemas.openxmlformats.org/markup-compatibility/2006" xmlns:r="http://schemas.openxmlformats.org/officeDocument/2006/relationships" xmlns:w="http://schemas.openxmlformats.org/wordprocessingml/2006/main" xmlns:w14="http://schemas.microsoft.com/office/word/2010/wordml" mc:Ignorable="w14">
   <w:docDefaults>
     <w:rPrDefault>
       <w:rPr>
@@ -9179,369 +9360,153 @@
     </w:rPrDefault>
     <w:pPrDefault/>
   </w:docDefaults>
-  <w:latentStyles w:defLockedState="0" w:defUIPriority="99" w:defSemiHidden="0" w:defUnhideWhenUsed="0" w:defQFormat="0" w:count="371">
-    <w:lsdException w:name="Normal" w:uiPriority="0" w:qFormat="1"/>
-    <w:lsdException w:name="heading 1" w:uiPriority="9" w:qFormat="1"/>
-    <w:lsdException w:name="heading 2" w:semiHidden="1" w:uiPriority="9" w:unhideWhenUsed="1" w:qFormat="1"/>
-    <w:lsdException w:name="heading 3" w:semiHidden="1" w:uiPriority="9" w:unhideWhenUsed="1" w:qFormat="1"/>
-    <w:lsdException w:name="heading 4" w:semiHidden="1" w:uiPriority="9" w:unhideWhenUsed="1" w:qFormat="1"/>
-    <w:lsdException w:name="heading 5" w:semiHidden="1" w:uiPriority="9" w:unhideWhenUsed="1" w:qFormat="1"/>
-    <w:lsdException w:name="heading 6" w:semiHidden="1" w:uiPriority="9" w:unhideWhenUsed="1" w:qFormat="1"/>
-    <w:lsdException w:name="heading 7" w:semiHidden="1" w:uiPriority="9" w:unhideWhenUsed="1" w:qFormat="1"/>
-    <w:lsdException w:name="heading 8" w:semiHidden="1" w:uiPriority="9" w:unhideWhenUsed="1" w:qFormat="1"/>
-    <w:lsdException w:name="heading 9" w:semiHidden="1" w:uiPriority="9" w:unhideWhenUsed="1" w:qFormat="1"/>
-    <w:lsdException w:name="index 1" w:semiHidden="1" w:unhideWhenUsed="1"/>
-    <w:lsdException w:name="index 2" w:semiHidden="1" w:unhideWhenUsed="1"/>
-    <w:lsdException w:name="index 3" w:semiHidden="1" w:unhideWhenUsed="1"/>
-    <w:lsdException w:name="index 4" w:semiHidden="1" w:unhideWhenUsed="1"/>
-    <w:lsdException w:name="index 5" w:semiHidden="1" w:unhideWhenUsed="1"/>
-    <w:lsdException w:name="index 6" w:semiHidden="1" w:unhideWhenUsed="1"/>
-    <w:lsdException w:name="index 7" w:semiHidden="1" w:unhideWhenUsed="1"/>
-    <w:lsdException w:name="index 8" w:semiHidden="1" w:unhideWhenUsed="1"/>
-    <w:lsdException w:name="index 9" w:semiHidden="1" w:unhideWhenUsed="1"/>
-    <w:lsdException w:name="toc 1" w:semiHidden="1" w:uiPriority="39" w:unhideWhenUsed="1"/>
-    <w:lsdException w:name="toc 2" w:semiHidden="1" w:uiPriority="39" w:unhideWhenUsed="1"/>
-    <w:lsdException w:name="toc 3" w:semiHidden="1" w:uiPriority="39" w:unhideWhenUsed="1"/>
-    <w:lsdException w:name="toc 4" w:semiHidden="1" w:uiPriority="39" w:unhideWhenUsed="1"/>
-    <w:lsdException w:name="toc 5" w:semiHidden="1" w:uiPriority="39" w:unhideWhenUsed="1"/>
-    <w:lsdException w:name="toc 6" w:semiHidden="1" w:uiPriority="39" w:unhideWhenUsed="1"/>
-    <w:lsdException w:name="toc 7" w:semiHidden="1" w:uiPriority="39" w:unhideWhenUsed="1"/>
-    <w:lsdException w:name="toc 8" w:semiHidden="1" w:uiPriority="39" w:unhideWhenUsed="1"/>
-    <w:lsdException w:name="toc 9" w:semiHidden="1" w:uiPriority="39" w:unhideWhenUsed="1"/>
-    <w:lsdException w:name="Normal Indent" w:semiHidden="1" w:unhideWhenUsed="1"/>
-    <w:lsdException w:name="footnote text" w:semiHidden="1" w:unhideWhenUsed="1"/>
-    <w:lsdException w:name="annotation text" w:semiHidden="1" w:unhideWhenUsed="1"/>
-    <w:lsdException w:name="header" w:semiHidden="1" w:unhideWhenUsed="1"/>
-    <w:lsdException w:name="footer" w:semiHidden="1" w:unhideWhenUsed="1"/>
-    <w:lsdException w:name="index heading" w:semiHidden="1" w:unhideWhenUsed="1"/>
-    <w:lsdException w:name="caption" w:semiHidden="1" w:uiPriority="35" w:unhideWhenUsed="1" w:qFormat="1"/>
-    <w:lsdException w:name="table of figures" w:semiHidden="1" w:unhideWhenUsed="1"/>
-    <w:lsdException w:name="envelope address" w:semiHidden="1" w:unhideWhenUsed="1"/>
-    <w:lsdException w:name="envelope return" w:semiHidden="1" w:unhideWhenUsed="1"/>
-    <w:lsdException w:name="footnote reference" w:semiHidden="1" w:unhideWhenUsed="1"/>
-    <w:lsdException w:name="annotation reference" w:semiHidden="1" w:unhideWhenUsed="1"/>
-    <w:lsdException w:name="line number" w:semiHidden="1" w:unhideWhenUsed="1"/>
-    <w:lsdException w:name="page number" w:semiHidden="1" w:unhideWhenUsed="1"/>
-    <w:lsdException w:name="endnote reference" w:semiHidden="1" w:unhideWhenUsed="1"/>
-    <w:lsdException w:name="endnote text" w:semiHidden="1" w:unhideWhenUsed="1"/>
-    <w:lsdException w:name="table of authorities" w:semiHidden="1" w:unhideWhenUsed="1"/>
-    <w:lsdException w:name="macro" w:semiHidden="1" w:unhideWhenUsed="1"/>
-    <w:lsdException w:name="toa heading" w:semiHidden="1" w:unhideWhenUsed="1"/>
-    <w:lsdException w:name="List" w:semiHidden="1" w:unhideWhenUsed="1"/>
-    <w:lsdException w:name="List Bullet" w:semiHidden="1" w:unhideWhenUsed="1"/>
-    <w:lsdException w:name="List Number" w:semiHidden="1" w:unhideWhenUsed="1"/>
-    <w:lsdException w:name="List 2" w:semiHidden="1" w:unhideWhenUsed="1"/>
-    <w:lsdException w:name="List 3" w:semiHidden="1" w:unhideWhenUsed="1"/>
-    <w:lsdException w:name="List 4" w:semiHidden="1" w:unhideWhenUsed="1"/>
-    <w:lsdException w:name="List 5" w:semiHidden="1" w:unhideWhenUsed="1"/>
-    <w:lsdException w:name="List Bullet 2" w:semiHidden="1" w:unhideWhenUsed="1"/>
-    <w:lsdException w:name="List Bullet 3" w:semiHidden="1" w:unhideWhenUsed="1"/>
-    <w:lsdException w:name="List Bullet 4" w:semiHidden="1" w:unhideWhenUsed="1"/>
-    <w:lsdException w:name="List Bullet 5" w:semiHidden="1" w:unhideWhenUsed="1"/>
-    <w:lsdException w:name="List Number 2" w:semiHidden="1" w:unhideWhenUsed="1"/>
-    <w:lsdException w:name="List Number 3" w:semiHidden="1" w:unhideWhenUsed="1"/>
-    <w:lsdException w:name="List Number 4" w:semiHidden="1" w:unhideWhenUsed="1"/>
-    <w:lsdException w:name="List Number 5" w:semiHidden="1" w:unhideWhenUsed="1"/>
-    <w:lsdException w:name="Title" w:uiPriority="10" w:qFormat="1"/>
-    <w:lsdException w:name="Closing" w:semiHidden="1" w:unhideWhenUsed="1"/>
-    <w:lsdException w:name="Signature" w:semiHidden="1" w:unhideWhenUsed="1"/>
-    <w:lsdException w:name="Default Paragraph Font" w:semiHidden="1" w:uiPriority="1" w:unhideWhenUsed="1"/>
-    <w:lsdException w:name="Body Text" w:semiHidden="1" w:unhideWhenUsed="1"/>
-    <w:lsdException w:name="Body Text Indent" w:semiHidden="1" w:unhideWhenUsed="1"/>
-    <w:lsdException w:name="List Continue" w:semiHidden="1" w:unhideWhenUsed="1"/>
-    <w:lsdException w:name="List Continue 2" w:semiHidden="1" w:unhideWhenUsed="1"/>
-    <w:lsdException w:name="List Continue 3" w:semiHidden="1" w:unhideWhenUsed="1"/>
-    <w:lsdException w:name="List Continue 4" w:semiHidden="1" w:unhideWhenUsed="1"/>
-    <w:lsdException w:name="List Continue 5" w:semiHidden="1" w:unhideWhenUsed="1"/>
-    <w:lsdException w:name="Message Header" w:semiHidden="1" w:unhideWhenUsed="1"/>
-    <w:lsdException w:name="Subtitle" w:uiPriority="11" w:qFormat="1"/>
-    <w:lsdException w:name="Salutation" w:semiHidden="1" w:unhideWhenUsed="1"/>
-    <w:lsdException w:name="Date" w:semiHidden="1" w:unhideWhenUsed="1"/>
-    <w:lsdException w:name="Body Text First Indent" w:semiHidden="1" w:unhideWhenUsed="1"/>
-    <w:lsdException w:name="Body Text First Indent 2" w:semiHidden="1" w:unhideWhenUsed="1"/>
-    <w:lsdException w:name="Note Heading" w:semiHidden="1" w:unhideWhenUsed="1"/>
-    <w:lsdException w:name="Body Text 2" w:semiHidden="1" w:unhideWhenUsed="1"/>
-    <w:lsdException w:name="Body Text 3" w:semiHidden="1" w:unhideWhenUsed="1"/>
-    <w:lsdException w:name="Body Text Indent 2" w:semiHidden="1" w:unhideWhenUsed="1"/>
-    <w:lsdException w:name="Body Text Indent 3" w:semiHidden="1" w:unhideWhenUsed="1"/>
-    <w:lsdException w:name="Block Text" w:semiHidden="1" w:unhideWhenUsed="1"/>
-    <w:lsdException w:name="Hyperlink" w:semiHidden="1" w:unhideWhenUsed="1"/>
-    <w:lsdException w:name="FollowedHyperlink" w:semiHidden="1" w:unhideWhenUsed="1"/>
-    <w:lsdException w:name="Strong" w:uiPriority="22" w:qFormat="1"/>
-    <w:lsdException w:name="Emphasis" w:uiPriority="20" w:qFormat="1"/>
-    <w:lsdException w:name="Document Map" w:semiHidden="1" w:unhideWhenUsed="1"/>
-    <w:lsdException w:name="Plain Text" w:semiHidden="1" w:unhideWhenUsed="1"/>
-    <w:lsdException w:name="E-mail Signature" w:semiHidden="1" w:unhideWhenUsed="1"/>
-    <w:lsdException w:name="HTML Top of Form" w:semiHidden="1" w:unhideWhenUsed="1"/>
-    <w:lsdException w:name="HTML Bottom of Form" w:semiHidden="1" w:unhideWhenUsed="1"/>
-    <w:lsdException w:name="Normal (Web)" w:semiHidden="1" w:unhideWhenUsed="1"/>
-    <w:lsdException w:name="HTML Acronym" w:semiHidden="1" w:unhideWhenUsed="1"/>
-    <w:lsdException w:name="HTML Address" w:semiHidden="1" w:unhideWhenUsed="1"/>
-    <w:lsdException w:name="HTML Cite" w:semiHidden="1" w:unhideWhenUsed="1"/>
-    <w:lsdException w:name="HTML Code" w:semiHidden="1" w:unhideWhenUsed="1"/>
-    <w:lsdException w:name="HTML Definition" w:semiHidden="1" w:unhideWhenUsed="1"/>
-    <w:lsdException w:name="HTML Keyboard" w:semiHidden="1" w:unhideWhenUsed="1"/>
-    <w:lsdException w:name="HTML Preformatted" w:semiHidden="1" w:unhideWhenUsed="1"/>
-    <w:lsdException w:name="HTML Sample" w:semiHidden="1" w:unhideWhenUsed="1"/>
-    <w:lsdException w:name="HTML Typewriter" w:semiHidden="1" w:unhideWhenUsed="1"/>
-    <w:lsdException w:name="HTML Variable" w:semiHidden="1" w:unhideWhenUsed="1"/>
-    <w:lsdException w:name="Normal Table" w:semiHidden="1" w:unhideWhenUsed="1"/>
-    <w:lsdException w:name="annotation subject" w:semiHidden="1" w:unhideWhenUsed="1"/>
-    <w:lsdException w:name="No List" w:semiHidden="1" w:unhideWhenUsed="1"/>
-    <w:lsdException w:name="Outline List 1" w:semiHidden="1" w:unhideWhenUsed="1"/>
-    <w:lsdException w:name="Outline List 2" w:semiHidden="1" w:unhideWhenUsed="1"/>
-    <w:lsdException w:name="Outline List 3" w:semiHidden="1" w:unhideWhenUsed="1"/>
-    <w:lsdException w:name="Table Simple 1" w:semiHidden="1" w:unhideWhenUsed="1"/>
-    <w:lsdException w:name="Table Simple 2" w:semiHidden="1" w:unhideWhenUsed="1"/>
-    <w:lsdException w:name="Table Simple 3" w:semiHidden="1" w:unhideWhenUsed="1"/>
-    <w:lsdException w:name="Table Classic 1" w:semiHidden="1" w:unhideWhenUsed="1"/>
-    <w:lsdException w:name="Table Classic 2" w:semiHidden="1" w:unhideWhenUsed="1"/>
-    <w:lsdException w:name="Table Classic 3" w:semiHidden="1" w:unhideWhenUsed="1"/>
-    <w:lsdException w:name="Table Classic 4" w:semiHidden="1" w:unhideWhenUsed="1"/>
-    <w:lsdException w:name="Table Colorful 1" w:semiHidden="1" w:unhideWhenUsed="1"/>
-    <w:lsdException w:name="Table Colorful 2" w:semiHidden="1" w:unhideWhenUsed="1"/>
-    <w:lsdException w:name="Table Colorful 3" w:semiHidden="1" w:unhideWhenUsed="1"/>
-    <w:lsdException w:name="Table Columns 1" w:semiHidden="1" w:unhideWhenUsed="1"/>
-    <w:lsdException w:name="Table Columns 2" w:semiHidden="1" w:unhideWhenUsed="1"/>
-    <w:lsdException w:name="Table Columns 3" w:semiHidden="1" w:unhideWhenUsed="1"/>
-    <w:lsdException w:name="Table Columns 4" w:semiHidden="1" w:unhideWhenUsed="1"/>
-    <w:lsdException w:name="Table Columns 5" w:semiHidden="1" w:unhideWhenUsed="1"/>
-    <w:lsdException w:name="Table Grid 1" w:semiHidden="1" w:unhideWhenUsed="1"/>
-    <w:lsdException w:name="Table Grid 2" w:semiHidden="1" w:unhideWhenUsed="1"/>
-    <w:lsdException w:name="Table Grid 3" w:semiHidden="1" w:unhideWhenUsed="1"/>
-    <w:lsdException w:name="Table Grid 4" w:semiHidden="1" w:unhideWhenUsed="1"/>
-    <w:lsdException w:name="Table Grid 5" w:semiHidden="1" w:unhideWhenUsed="1"/>
-    <w:lsdException w:name="Table Grid 6" w:semiHidden="1" w:unhideWhenUsed="1"/>
-    <w:lsdException w:name="Table Grid 7" w:semiHidden="1" w:unhideWhenUsed="1"/>
-    <w:lsdException w:name="Table Grid 8" w:semiHidden="1" w:unhideWhenUsed="1"/>
-    <w:lsdException w:name="Table List 1" w:semiHidden="1" w:unhideWhenUsed="1"/>
-    <w:lsdException w:name="Table List 2" w:semiHidden="1" w:unhideWhenUsed="1"/>
-    <w:lsdException w:name="Table List 3" w:semiHidden="1" w:unhideWhenUsed="1"/>
-    <w:lsdException w:name="Table List 4" w:semiHidden="1" w:unhideWhenUsed="1"/>
-    <w:lsdException w:name="Table List 5" w:semiHidden="1" w:unhideWhenUsed="1"/>
-    <w:lsdException w:name="Table List 6" w:semiHidden="1" w:unhideWhenUsed="1"/>
-    <w:lsdException w:name="Table List 7" w:semiHidden="1" w:unhideWhenUsed="1"/>
-    <w:lsdException w:name="Table List 8" w:semiHidden="1" w:unhideWhenUsed="1"/>
-    <w:lsdException w:name="Table 3D effects 1" w:semiHidden="1" w:unhideWhenUsed="1"/>
-    <w:lsdException w:name="Table 3D effects 2" w:semiHidden="1" w:unhideWhenUsed="1"/>
-    <w:lsdException w:name="Table 3D effects 3" w:semiHidden="1" w:unhideWhenUsed="1"/>
-    <w:lsdException w:name="Table Contemporary" w:semiHidden="1" w:unhideWhenUsed="1"/>
-    <w:lsdException w:name="Table Elegant" w:semiHidden="1" w:unhideWhenUsed="1"/>
-    <w:lsdException w:name="Table Professional" w:semiHidden="1" w:unhideWhenUsed="1"/>
-    <w:lsdException w:name="Table Subtle 1" w:semiHidden="1" w:unhideWhenUsed="1"/>
-    <w:lsdException w:name="Table Subtle 2" w:semiHidden="1" w:unhideWhenUsed="1"/>
-    <w:lsdException w:name="Table Web 1" w:semiHidden="1" w:unhideWhenUsed="1"/>
-    <w:lsdException w:name="Table Web 2" w:semiHidden="1" w:unhideWhenUsed="1"/>
-    <w:lsdException w:name="Table Web 3" w:semiHidden="1" w:unhideWhenUsed="1"/>
-    <w:lsdException w:name="Balloon Text" w:semiHidden="1" w:unhideWhenUsed="1"/>
-    <w:lsdException w:name="Table Grid" w:uiPriority="59"/>
-    <w:lsdException w:name="Table Theme" w:semiHidden="1" w:unhideWhenUsed="1"/>
-    <w:lsdException w:name="Placeholder Text" w:semiHidden="1"/>
-    <w:lsdException w:name="No Spacing" w:uiPriority="1" w:qFormat="1"/>
-    <w:lsdException w:name="Light Shading" w:uiPriority="60"/>
-    <w:lsdException w:name="Light List" w:uiPriority="61"/>
-    <w:lsdException w:name="Light Grid" w:uiPriority="62"/>
-    <w:lsdException w:name="Medium Shading 1" w:uiPriority="63"/>
-    <w:lsdException w:name="Medium Shading 2" w:uiPriority="64"/>
-    <w:lsdException w:name="Medium List 1" w:uiPriority="65"/>
-    <w:lsdException w:name="Medium List 2" w:uiPriority="66"/>
-    <w:lsdException w:name="Medium Grid 1" w:uiPriority="67"/>
-    <w:lsdException w:name="Medium Grid 2" w:uiPriority="68"/>
-    <w:lsdException w:name="Medium Grid 3" w:uiPriority="69"/>
-    <w:lsdException w:name="Dark List" w:uiPriority="70"/>
-    <w:lsdException w:name="Colorful Shading" w:uiPriority="71"/>
-    <w:lsdException w:name="Colorful List" w:uiPriority="72"/>
-    <w:lsdException w:name="Colorful Grid" w:uiPriority="73"/>
-    <w:lsdException w:name="Light Shading Accent 1" w:uiPriority="60"/>
-    <w:lsdException w:name="Light List Accent 1" w:uiPriority="61"/>
-    <w:lsdException w:name="Light Grid Accent 1" w:uiPriority="62"/>
-    <w:lsdException w:name="Medium Shading 1 Accent 1" w:uiPriority="63"/>
-    <w:lsdException w:name="Medium Shading 2 Accent 1" w:uiPriority="64"/>
-    <w:lsdException w:name="Medium List 1 Accent 1" w:uiPriority="65"/>
-    <w:lsdException w:name="Revision" w:semiHidden="1"/>
-    <w:lsdException w:name="List Paragraph" w:uiPriority="34" w:qFormat="1"/>
-    <w:lsdException w:name="Quote" w:uiPriority="29" w:qFormat="1"/>
-    <w:lsdException w:name="Intense Quote" w:uiPriority="30" w:qFormat="1"/>
-    <w:lsdException w:name="Medium List 2 Accent 1" w:uiPriority="66"/>
-    <w:lsdException w:name="Medium Grid 1 Accent 1" w:uiPriority="67"/>
-    <w:lsdException w:name="Medium Grid 2 Accent 1" w:uiPriority="68"/>
-    <w:lsdException w:name="Medium Grid 3 Accent 1" w:uiPriority="69"/>
-    <w:lsdException w:name="Dark List Accent 1" w:uiPriority="70"/>
-    <w:lsdException w:name="Colorful Shading Accent 1" w:uiPriority="71"/>
-    <w:lsdException w:name="Colorful List Accent 1" w:uiPriority="72"/>
-    <w:lsdException w:name="Colorful Grid Accent 1" w:uiPriority="73"/>
-    <w:lsdException w:name="Light Shading Accent 2" w:uiPriority="60"/>
-    <w:lsdException w:name="Light List Accent 2" w:uiPriority="61"/>
-    <w:lsdException w:name="Light Grid Accent 2" w:uiPriority="62"/>
-    <w:lsdException w:name="Medium Shading 1 Accent 2" w:uiPriority="63"/>
-    <w:lsdException w:name="Medium Shading 2 Accent 2" w:uiPriority="64"/>
-    <w:lsdException w:name="Medium List 1 Accent 2" w:uiPriority="65"/>
-    <w:lsdException w:name="Medium List 2 Accent 2" w:uiPriority="66"/>
-    <w:lsdException w:name="Medium Grid 1 Accent 2" w:uiPriority="67"/>
-    <w:lsdException w:name="Medium Grid 2 Accent 2" w:uiPriority="68"/>
-    <w:lsdException w:name="Medium Grid 3 Accent 2" w:uiPriority="69"/>
-    <w:lsdException w:name="Dark List Accent 2" w:uiPriority="70"/>
-    <w:lsdException w:name="Colorful Shading Accent 2" w:uiPriority="71"/>
-    <w:lsdException w:name="Colorful List Accent 2" w:uiPriority="72"/>
-    <w:lsdException w:name="Colorful Grid Accent 2" w:uiPriority="73"/>
-    <w:lsdException w:name="Light Shading Accent 3" w:uiPriority="60"/>
-    <w:lsdException w:name="Light List Accent 3" w:uiPriority="61"/>
-    <w:lsdException w:name="Light Grid Accent 3" w:uiPriority="62"/>
-    <w:lsdException w:name="Medium Shading 1 Accent 3" w:uiPriority="63"/>
-    <w:lsdException w:name="Medium Shading 2 Accent 3" w:uiPriority="64"/>
-    <w:lsdException w:name="Medium List 1 Accent 3" w:uiPriority="65"/>
-    <w:lsdException w:name="Medium List 2 Accent 3" w:uiPriority="66"/>
-    <w:lsdException w:name="Medium Grid 1 Accent 3" w:uiPriority="67"/>
-    <w:lsdException w:name="Medium Grid 2 Accent 3" w:uiPriority="68"/>
-    <w:lsdException w:name="Medium Grid 3 Accent 3" w:uiPriority="69"/>
-    <w:lsdException w:name="Dark List Accent 3" w:uiPriority="70"/>
-    <w:lsdException w:name="Colorful Shading Accent 3" w:uiPriority="71"/>
-    <w:lsdException w:name="Colorful List Accent 3" w:uiPriority="72"/>
-    <w:lsdException w:name="Colorful Grid Accent 3" w:uiPriority="73"/>
-    <w:lsdException w:name="Light Shading Accent 4" w:uiPriority="60"/>
-    <w:lsdException w:name="Light List Accent 4" w:uiPriority="61"/>
-    <w:lsdException w:name="Light Grid Accent 4" w:uiPriority="62"/>
-    <w:lsdException w:name="Medium Shading 1 Accent 4" w:uiPriority="63"/>
-    <w:lsdException w:name="Medium Shading 2 Accent 4" w:uiPriority="64"/>
-    <w:lsdException w:name="Medium List 1 Accent 4" w:uiPriority="65"/>
-    <w:lsdException w:name="Medium List 2 Accent 4" w:uiPriority="66"/>
-    <w:lsdException w:name="Medium Grid 1 Accent 4" w:uiPriority="67"/>
-    <w:lsdException w:name="Medium Grid 2 Accent 4" w:uiPriority="68"/>
-    <w:lsdException w:name="Medium Grid 3 Accent 4" w:uiPriority="69"/>
-    <w:lsdException w:name="Dark List Accent 4" w:uiPriority="70"/>
-    <w:lsdException w:name="Colorful Shading Accent 4" w:uiPriority="71"/>
-    <w:lsdException w:name="Colorful List Accent 4" w:uiPriority="72"/>
-    <w:lsdException w:name="Colorful Grid Accent 4" w:uiPriority="73"/>
-    <w:lsdException w:name="Light Shading Accent 5" w:uiPriority="60"/>
-    <w:lsdException w:name="Light List Accent 5" w:uiPriority="61"/>
-    <w:lsdException w:name="Light Grid Accent 5" w:uiPriority="62"/>
-    <w:lsdException w:name="Medium Shading 1 Accent 5" w:uiPriority="63"/>
-    <w:lsdException w:name="Medium Shading 2 Accent 5" w:uiPriority="64"/>
-    <w:lsdException w:name="Medium List 1 Accent 5" w:uiPriority="65"/>
-    <w:lsdException w:name="Medium List 2 Accent 5" w:uiPriority="66"/>
-    <w:lsdException w:name="Medium Grid 1 Accent 5" w:uiPriority="67"/>
-    <w:lsdException w:name="Medium Grid 2 Accent 5" w:uiPriority="68"/>
-    <w:lsdException w:name="Medium Grid 3 Accent 5" w:uiPriority="69"/>
-    <w:lsdException w:name="Dark List Accent 5" w:uiPriority="70"/>
-    <w:lsdException w:name="Colorful Shading Accent 5" w:uiPriority="71"/>
-    <w:lsdException w:name="Colorful List Accent 5" w:uiPriority="72"/>
-    <w:lsdException w:name="Colorful Grid Accent 5" w:uiPriority="73"/>
-    <w:lsdException w:name="Light Shading Accent 6" w:uiPriority="60"/>
-    <w:lsdException w:name="Light List Accent 6" w:uiPriority="61"/>
-    <w:lsdException w:name="Light Grid Accent 6" w:uiPriority="62"/>
-    <w:lsdException w:name="Medium Shading 1 Accent 6" w:uiPriority="63"/>
-    <w:lsdException w:name="Medium Shading 2 Accent 6" w:uiPriority="64"/>
-    <w:lsdException w:name="Medium List 1 Accent 6" w:uiPriority="65"/>
-    <w:lsdException w:name="Medium List 2 Accent 6" w:uiPriority="66"/>
-    <w:lsdException w:name="Medium Grid 1 Accent 6" w:uiPriority="67"/>
-    <w:lsdException w:name="Medium Grid 2 Accent 6" w:uiPriority="68"/>
-    <w:lsdException w:name="Medium Grid 3 Accent 6" w:uiPriority="69"/>
-    <w:lsdException w:name="Dark List Accent 6" w:uiPriority="70"/>
-    <w:lsdException w:name="Colorful Shading Accent 6" w:uiPriority="71"/>
-    <w:lsdException w:name="Colorful List Accent 6" w:uiPriority="72"/>
-    <w:lsdException w:name="Colorful Grid Accent 6" w:uiPriority="73"/>
-    <w:lsdException w:name="Subtle Emphasis" w:uiPriority="19" w:qFormat="1"/>
-    <w:lsdException w:name="Intense Emphasis" w:uiPriority="21" w:qFormat="1"/>
-    <w:lsdException w:name="Subtle Reference" w:uiPriority="31" w:qFormat="1"/>
-    <w:lsdException w:name="Intense Reference" w:uiPriority="32" w:qFormat="1"/>
-    <w:lsdException w:name="Book Title" w:uiPriority="33" w:qFormat="1"/>
-    <w:lsdException w:name="Bibliography" w:semiHidden="1" w:uiPriority="37" w:unhideWhenUsed="1"/>
-    <w:lsdException w:name="TOC Heading" w:semiHidden="1" w:uiPriority="39" w:unhideWhenUsed="1" w:qFormat="1"/>
-    <w:lsdException w:name="Grid Table 4" w:uiPriority="49"/>
-    <w:lsdException w:name="Grid Table 5 Dark" w:uiPriority="50"/>
-    <w:lsdException w:name="Grid Table 6 Colorful" w:uiPriority="51"/>
-    <w:lsdException w:name="Grid Table 7 Colorful" w:uiPriority="52"/>
-    <w:lsdException w:name="Grid Table 1 Light Accent 1" w:uiPriority="46"/>
-    <w:lsdException w:name="Grid Table 2 Accent 1" w:uiPriority="47"/>
-    <w:lsdException w:name="Grid Table 3 Accent 1" w:uiPriority="48"/>
-    <w:lsdException w:name="Grid Table 4 Accent 1" w:uiPriority="49"/>
-    <w:lsdException w:name="Grid Table 5 Dark Accent 1" w:uiPriority="50"/>
-    <w:lsdException w:name="Grid Table 6 Colorful Accent 1" w:uiPriority="51"/>
-    <w:lsdException w:name="Grid Table 7 Colorful Accent 1" w:uiPriority="52"/>
-    <w:lsdException w:name="Grid Table 1 Light Accent 2" w:uiPriority="46"/>
-    <w:lsdException w:name="Grid Table 2 Accent 2" w:uiPriority="47"/>
-    <w:lsdException w:name="Grid Table 3 Accent 2" w:uiPriority="48"/>
-    <w:lsdException w:name="Grid Table 4 Accent 2" w:uiPriority="49"/>
-    <w:lsdException w:name="Grid Table 5 Dark Accent 2" w:uiPriority="50"/>
-    <w:lsdException w:name="Grid Table 6 Colorful Accent 2" w:uiPriority="51"/>
-    <w:lsdException w:name="Grid Table 7 Colorful Accent 2" w:uiPriority="52"/>
-    <w:lsdException w:name="Grid Table 1 Light Accent 3" w:uiPriority="46"/>
-    <w:lsdException w:name="Grid Table 2 Accent 3" w:uiPriority="47"/>
-    <w:lsdException w:name="Grid Table 3 Accent 3" w:uiPriority="48"/>
-    <w:lsdException w:name="Grid Table 4 Accent 3" w:uiPriority="49"/>
-    <w:lsdException w:name="Grid Table 5 Dark Accent 3" w:uiPriority="50"/>
-    <w:lsdException w:name="Grid Table 6 Colorful Accent 3" w:uiPriority="51"/>
-    <w:lsdException w:name="Grid Table 7 Colorful Accent 3" w:uiPriority="52"/>
-    <w:lsdException w:name="Grid Table 1 Light Accent 4" w:uiPriority="46"/>
-    <w:lsdException w:name="Grid Table 2 Accent 4" w:uiPriority="47"/>
-    <w:lsdException w:name="Grid Table 3 Accent 4" w:uiPriority="48"/>
-    <w:lsdException w:name="Grid Table 4 Accent 4" w:uiPriority="49"/>
-    <w:lsdException w:name="Grid Table 5 Dark Accent 4" w:uiPriority="50"/>
-    <w:lsdException w:name="Grid Table 6 Colorful Accent 4" w:uiPriority="51"/>
-    <w:lsdException w:name="Grid Table 7 Colorful Accent 4" w:uiPriority="52"/>
-    <w:lsdException w:name="Grid Table 1 Light Accent 5" w:uiPriority="46"/>
-    <w:lsdException w:name="Grid Table 2 Accent 5" w:uiPriority="47"/>
-    <w:lsdException w:name="Grid Table 3 Accent 5" w:uiPriority="48"/>
-    <w:lsdException w:name="Grid Table 4 Accent 5" w:uiPriority="49"/>
-    <w:lsdException w:name="Grid Table 5 Dark Accent 5" w:uiPriority="50"/>
-    <w:lsdException w:name="Grid Table 6 Colorful Accent 5" w:uiPriority="51"/>
-    <w:lsdException w:name="Grid Table 7 Colorful Accent 5" w:uiPriority="52"/>
-    <w:lsdException w:name="Grid Table 1 Light Accent 6" w:uiPriority="46"/>
-    <w:lsdException w:name="Grid Table 2 Accent 6" w:uiPriority="47"/>
-    <w:lsdException w:name="Grid Table 3 Accent 6" w:uiPriority="48"/>
-    <w:lsdException w:name="Grid Table 4 Accent 6" w:uiPriority="49"/>
-    <w:lsdException w:name="Grid Table 5 Dark Accent 6" w:uiPriority="50"/>
-    <w:lsdException w:name="Grid Table 6 Colorful Accent 6" w:uiPriority="51"/>
-    <w:lsdException w:name="Grid Table 7 Colorful Accent 6" w:uiPriority="52"/>
-    <w:lsdException w:name="List Table 1 Light" w:uiPriority="46"/>
-    <w:lsdException w:name="List Table 2" w:uiPriority="47"/>
-    <w:lsdException w:name="List Table 3" w:uiPriority="48"/>
-    <w:lsdException w:name="List Table 4" w:uiPriority="49"/>
-    <w:lsdException w:name="List Table 5 Dark" w:uiPriority="50"/>
-    <w:lsdException w:name="List Table 6 Colorful" w:uiPriority="51"/>
-    <w:lsdException w:name="List Table 7 Colorful" w:uiPriority="52"/>
-    <w:lsdException w:name="List Table 1 Light Accent 1" w:uiPriority="46"/>
-    <w:lsdException w:name="List Table 2 Accent 1" w:uiPriority="47"/>
-    <w:lsdException w:name="List Table 3 Accent 1" w:uiPriority="48"/>
-    <w:lsdException w:name="List Table 4 Accent 1" w:uiPriority="49"/>
-    <w:lsdException w:name="List Table 5 Dark Accent 1" w:uiPriority="50"/>
-    <w:lsdException w:name="List Table 6 Colorful Accent 1" w:uiPriority="51"/>
-    <w:lsdException w:name="List Table 7 Colorful Accent 1" w:uiPriority="52"/>
-    <w:lsdException w:name="List Table 1 Light Accent 2" w:uiPriority="46"/>
-    <w:lsdException w:name="List Table 2 Accent 2" w:uiPriority="47"/>
-    <w:lsdException w:name="List Table 3 Accent 2" w:uiPriority="48"/>
-    <w:lsdException w:name="List Table 4 Accent 2" w:uiPriority="49"/>
-    <w:lsdException w:name="List Table 5 Dark Accent 2" w:uiPriority="50"/>
-    <w:lsdException w:name="List Table 6 Colorful Accent 2" w:uiPriority="51"/>
-    <w:lsdException w:name="List Table 7 Colorful Accent 2" w:uiPriority="52"/>
-    <w:lsdException w:name="List Table 1 Light Accent 3" w:uiPriority="46"/>
-    <w:lsdException w:name="List Table 2 Accent 3" w:uiPriority="47"/>
-    <w:lsdException w:name="List Table 3 Accent 3" w:uiPriority="48"/>
-    <w:lsdException w:name="List Table 4 Accent 3" w:uiPriority="49"/>
-    <w:lsdException w:name="List Table 5 Dark Accent 3" w:uiPriority="50"/>
-    <w:lsdException w:name="List Table 6 Colorful Accent 3" w:uiPriority="51"/>
-    <w:lsdException w:name="List Table 7 Colorful Accent 3" w:uiPriority="52"/>
-    <w:lsdException w:name="List Table 1 Light Accent 4" w:uiPriority="46"/>
-    <w:lsdException w:name="List Table 2 Accent 4" w:uiPriority="47"/>
-    <w:lsdException w:name="List Table 3 Accent 4" w:uiPriority="48"/>
-    <w:lsdException w:name="List Table 4 Accent 4" w:uiPriority="49"/>
-    <w:lsdException w:name="List Table 5 Dark Accent 4" w:uiPriority="50"/>
-    <w:lsdException w:name="List Table 6 Colorful Accent 4" w:uiPriority="51"/>
-    <w:lsdException w:name="List Table 7 Colorful Accent 4" w:uiPriority="52"/>
-    <w:lsdException w:name="List Table 1 Light Accent 5" w:uiPriority="46"/>
-    <w:lsdException w:name="List Table 2 Accent 5" w:uiPriority="47"/>
-    <w:lsdException w:name="List Table 3 Accent 5" w:uiPriority="48"/>
-    <w:lsdException w:name="List Table 4 Accent 5" w:uiPriority="49"/>
-    <w:lsdException w:name="List Table 5 Dark Accent 5" w:uiPriority="50"/>
-    <w:lsdException w:name="List Table 6 Colorful Accent 5" w:uiPriority="51"/>
-    <w:lsdException w:name="List Table 7 Colorful Accent 5" w:uiPriority="52"/>
-    <w:lsdException w:name="List Table 1 Light Accent 6" w:uiPriority="46"/>
-    <w:lsdException w:name="List Table 2 Accent 6" w:uiPriority="47"/>
-    <w:lsdException w:name="List Table 3 Accent 6" w:uiPriority="48"/>
-    <w:lsdException w:name="List Table 4 Accent 6" w:uiPriority="49"/>
-    <w:lsdException w:name="List Table 5 Dark Accent 6" w:uiPriority="50"/>
-    <w:lsdException w:name="List Table 6 Colorful Accent 6" w:uiPriority="51"/>
-    <w:lsdException w:name="List Table 7 Colorful Accent 6" w:uiPriority="52"/>
+  <w:latentStyles w:defLockedState="0" w:defUIPriority="99" w:defSemiHidden="1" w:defUnhideWhenUsed="1" w:defQFormat="0" w:count="276">
+    <w:lsdException w:name="Normal" w:semiHidden="0" w:uiPriority="0" w:unhideWhenUsed="0" w:qFormat="1"/>
+    <w:lsdException w:name="heading 1" w:semiHidden="0" w:uiPriority="9" w:unhideWhenUsed="0" w:qFormat="1"/>
+    <w:lsdException w:name="heading 2" w:uiPriority="9" w:qFormat="1"/>
+    <w:lsdException w:name="heading 3" w:uiPriority="9" w:qFormat="1"/>
+    <w:lsdException w:name="heading 4" w:uiPriority="9" w:qFormat="1"/>
+    <w:lsdException w:name="heading 5" w:uiPriority="9" w:qFormat="1"/>
+    <w:lsdException w:name="heading 6" w:uiPriority="9" w:qFormat="1"/>
+    <w:lsdException w:name="heading 7" w:uiPriority="9" w:qFormat="1"/>
+    <w:lsdException w:name="heading 8" w:uiPriority="9" w:qFormat="1"/>
+    <w:lsdException w:name="heading 9" w:uiPriority="9" w:qFormat="1"/>
+    <w:lsdException w:name="toc 1" w:uiPriority="39"/>
+    <w:lsdException w:name="toc 2" w:uiPriority="39"/>
+    <w:lsdException w:name="toc 3" w:uiPriority="39"/>
+    <w:lsdException w:name="toc 4" w:uiPriority="39"/>
+    <w:lsdException w:name="toc 5" w:uiPriority="39"/>
+    <w:lsdException w:name="toc 6" w:uiPriority="39"/>
+    <w:lsdException w:name="toc 7" w:uiPriority="39"/>
+    <w:lsdException w:name="toc 8" w:uiPriority="39"/>
+    <w:lsdException w:name="toc 9" w:uiPriority="39"/>
+    <w:lsdException w:name="caption" w:uiPriority="35" w:qFormat="1"/>
+    <w:lsdException w:name="Title" w:semiHidden="0" w:uiPriority="10" w:unhideWhenUsed="0" w:qFormat="1"/>
+    <w:lsdException w:name="Default Paragraph Font" w:uiPriority="1"/>
+    <w:lsdException w:name="Subtitle" w:semiHidden="0" w:uiPriority="11" w:unhideWhenUsed="0" w:qFormat="1"/>
+    <w:lsdException w:name="Strong" w:semiHidden="0" w:uiPriority="22" w:unhideWhenUsed="0" w:qFormat="1"/>
+    <w:lsdException w:name="Emphasis" w:semiHidden="0" w:uiPriority="20" w:unhideWhenUsed="0" w:qFormat="1"/>
+    <w:lsdException w:name="Table Grid" w:semiHidden="0" w:uiPriority="59" w:unhideWhenUsed="0"/>
+    <w:lsdException w:name="Note Level 1" w:semiHidden="0" w:unhideWhenUsed="0"/>
+    <w:lsdException w:name="Note Level 2" w:semiHidden="0" w:unhideWhenUsed="0"/>
+    <w:lsdException w:name="Note Level 3" w:semiHidden="0" w:unhideWhenUsed="0"/>
+    <w:lsdException w:name="Note Level 4" w:semiHidden="0" w:unhideWhenUsed="0"/>
+    <w:lsdException w:name="Note Level 5" w:semiHidden="0" w:unhideWhenUsed="0"/>
+    <w:lsdException w:name="Note Level 6" w:semiHidden="0" w:unhideWhenUsed="0"/>
+    <w:lsdException w:name="Note Level 7" w:semiHidden="0" w:unhideWhenUsed="0"/>
+    <w:lsdException w:name="Note Level 8" w:semiHidden="0" w:unhideWhenUsed="0"/>
+    <w:lsdException w:name="Note Level 9" w:semiHidden="0" w:unhideWhenUsed="0"/>
+    <w:lsdException w:name="Placeholder Text" w:unhideWhenUsed="0"/>
+    <w:lsdException w:name="No Spacing" w:semiHidden="0" w:uiPriority="1" w:unhideWhenUsed="0" w:qFormat="1"/>
+    <w:lsdException w:name="Light Shading" w:semiHidden="0" w:uiPriority="60" w:unhideWhenUsed="0"/>
+    <w:lsdException w:name="Light List" w:semiHidden="0" w:uiPriority="61" w:unhideWhenUsed="0"/>
+    <w:lsdException w:name="Light Grid" w:semiHidden="0" w:uiPriority="62" w:unhideWhenUsed="0"/>
+    <w:lsdException w:name="Medium Shading 1" w:semiHidden="0" w:uiPriority="63" w:unhideWhenUsed="0"/>
+    <w:lsdException w:name="Medium Shading 2" w:semiHidden="0" w:uiPriority="64" w:unhideWhenUsed="0"/>
+    <w:lsdException w:name="Medium List 1" w:semiHidden="0" w:uiPriority="65" w:unhideWhenUsed="0"/>
+    <w:lsdException w:name="Medium List 2" w:semiHidden="0" w:uiPriority="66" w:unhideWhenUsed="0"/>
+    <w:lsdException w:name="Medium Grid 1" w:semiHidden="0" w:uiPriority="67" w:unhideWhenUsed="0"/>
+    <w:lsdException w:name="Medium Grid 2" w:semiHidden="0" w:uiPriority="68" w:unhideWhenUsed="0"/>
+    <w:lsdException w:name="Medium Grid 3" w:semiHidden="0" w:uiPriority="69" w:unhideWhenUsed="0"/>
+    <w:lsdException w:name="Dark List" w:semiHidden="0" w:uiPriority="70" w:unhideWhenUsed="0"/>
+    <w:lsdException w:name="Colorful Shading" w:semiHidden="0" w:uiPriority="71" w:unhideWhenUsed="0"/>
+    <w:lsdException w:name="Colorful List" w:semiHidden="0" w:uiPriority="72" w:unhideWhenUsed="0"/>
+    <w:lsdException w:name="Colorful Grid" w:semiHidden="0" w:uiPriority="73" w:unhideWhenUsed="0"/>
+    <w:lsdException w:name="Light Shading Accent 1" w:semiHidden="0" w:uiPriority="60" w:unhideWhenUsed="0"/>
+    <w:lsdException w:name="Light List Accent 1" w:semiHidden="0" w:uiPriority="61" w:unhideWhenUsed="0"/>
+    <w:lsdException w:name="Light Grid Accent 1" w:semiHidden="0" w:uiPriority="62" w:unhideWhenUsed="0"/>
+    <w:lsdException w:name="Medium Shading 1 Accent 1" w:semiHidden="0" w:uiPriority="63" w:unhideWhenUsed="0"/>
+    <w:lsdException w:name="Medium Shading 2 Accent 1" w:semiHidden="0" w:uiPriority="64" w:unhideWhenUsed="0"/>
+    <w:lsdException w:name="Medium List 1 Accent 1" w:semiHidden="0" w:uiPriority="65" w:unhideWhenUsed="0"/>
+    <w:lsdException w:name="Revision" w:unhideWhenUsed="0"/>
+    <w:lsdException w:name="List Paragraph" w:semiHidden="0" w:uiPriority="34" w:unhideWhenUsed="0" w:qFormat="1"/>
+    <w:lsdException w:name="Quote" w:semiHidden="0" w:uiPriority="29" w:unhideWhenUsed="0" w:qFormat="1"/>
+    <w:lsdException w:name="Intense Quote" w:semiHidden="0" w:uiPriority="30" w:unhideWhenUsed="0" w:qFormat="1"/>
+    <w:lsdException w:name="Medium List 2 Accent 1" w:semiHidden="0" w:uiPriority="66" w:unhideWhenUsed="0"/>
+    <w:lsdException w:name="Medium Grid 1 Accent 1" w:semiHidden="0" w:uiPriority="67" w:unhideWhenUsed="0"/>
+    <w:lsdException w:name="Medium Grid 2 Accent 1" w:semiHidden="0" w:uiPriority="68" w:unhideWhenUsed="0"/>
+    <w:lsdException w:name="Medium Grid 3 Accent 1" w:semiHidden="0" w:uiPriority="69" w:unhideWhenUsed="0"/>
+    <w:lsdException w:name="Dark List Accent 1" w:semiHidden="0" w:uiPriority="70" w:unhideWhenUsed="0"/>
+    <w:lsdException w:name="Colorful Shading Accent 1" w:semiHidden="0" w:uiPriority="71" w:unhideWhenUsed="0"/>
+    <w:lsdException w:name="Colorful List Accent 1" w:semiHidden="0" w:uiPriority="72" w:unhideWhenUsed="0"/>
+    <w:lsdException w:name="Colorful Grid Accent 1" w:semiHidden="0" w:uiPriority="73" w:unhideWhenUsed="0"/>
+    <w:lsdException w:name="Light Shading Accent 2" w:semiHidden="0" w:uiPriority="60" w:unhideWhenUsed="0"/>
+    <w:lsdException w:name="Light List Accent 2" w:semiHidden="0" w:uiPriority="61" w:unhideWhenUsed="0"/>
+    <w:lsdException w:name="Light Grid Accent 2" w:semiHidden="0" w:uiPriority="62" w:unhideWhenUsed="0"/>
+    <w:lsdException w:name="Medium Shading 1 Accent 2" w:semiHidden="0" w:uiPriority="63" w:unhideWhenUsed="0"/>
+    <w:lsdException w:name="Medium Shading 2 Accent 2" w:semiHidden="0" w:uiPriority="64" w:unhideWhenUsed="0"/>
+    <w:lsdException w:name="Medium List 1 Accent 2" w:semiHidden="0" w:uiPriority="65" w:unhideWhenUsed="0"/>
+    <w:lsdException w:name="Medium List 2 Accent 2" w:semiHidden="0" w:uiPriority="66" w:unhideWhenUsed="0"/>
+    <w:lsdException w:name="Medium Grid 1 Accent 2" w:semiHidden="0" w:uiPriority="67" w:unhideWhenUsed="0"/>
+    <w:lsdException w:name="Medium Grid 2 Accent 2" w:semiHidden="0" w:uiPriority="68" w:unhideWhenUsed="0"/>
+    <w:lsdException w:name="Medium Grid 3 Accent 2" w:semiHidden="0" w:uiPriority="69" w:unhideWhenUsed="0"/>
+    <w:lsdException w:name="Dark List Accent 2" w:semiHidden="0" w:uiPriority="70" w:unhideWhenUsed="0"/>
+    <w:lsdException w:name="Colorful Shading Accent 2" w:semiHidden="0" w:uiPriority="71" w:unhideWhenUsed="0"/>
+    <w:lsdException w:name="Colorful List Accent 2" w:semiHidden="0" w:uiPriority="72" w:unhideWhenUsed="0"/>
+    <w:lsdException w:name="Colorful Grid Accent 2" w:semiHidden="0" w:uiPriority="73" w:unhideWhenUsed="0"/>
+    <w:lsdException w:name="Light Shading Accent 3" w:semiHidden="0" w:uiPriority="60" w:unhideWhenUsed="0"/>
+    <w:lsdException w:name="Light List Accent 3" w:semiHidden="0" w:uiPriority="61" w:unhideWhenUsed="0"/>
+    <w:lsdException w:name="Light Grid Accent 3" w:semiHidden="0" w:uiPriority="62" w:unhideWhenUsed="0"/>
+    <w:lsdException w:name="Medium Shading 1 Accent 3" w:semiHidden="0" w:uiPriority="63" w:unhideWhenUsed="0"/>
+    <w:lsdException w:name="Medium Shading 2 Accent 3" w:semiHidden="0" w:uiPriority="64" w:unhideWhenUsed="0"/>
+    <w:lsdException w:name="Medium List 1 Accent 3" w:semiHidden="0" w:uiPriority="65" w:unhideWhenUsed="0"/>
+    <w:lsdException w:name="Medium List 2 Accent 3" w:semiHidden="0" w:uiPriority="66" w:unhideWhenUsed="0"/>
+    <w:lsdException w:name="Medium Grid 1 Accent 3" w:semiHidden="0" w:uiPriority="67" w:unhideWhenUsed="0"/>
+    <w:lsdException w:name="Medium Grid 2 Accent 3" w:semiHidden="0" w:uiPriority="68" w:unhideWhenUsed="0"/>
+    <w:lsdException w:name="Medium Grid 3 Accent 3" w:semiHidden="0" w:uiPriority="69" w:unhideWhenUsed="0"/>
+    <w:lsdException w:name="Dark List Accent 3" w:semiHidden="0" w:uiPriority="70" w:unhideWhenUsed="0"/>
+    <w:lsdException w:name="Colorful Shading Accent 3" w:semiHidden="0" w:uiPriority="71" w:unhideWhenUsed="0"/>
+    <w:lsdException w:name="Colorful List Accent 3" w:semiHidden="0" w:uiPriority="72" w:unhideWhenUsed="0"/>
+    <w:lsdException w:name="Colorful Grid Accent 3" w:semiHidden="0" w:uiPriority="73" w:unhideWhenUsed="0"/>
+    <w:lsdException w:name="Light Shading Accent 4" w:semiHidden="0" w:uiPriority="60" w:unhideWhenUsed="0"/>
+    <w:lsdException w:name="Light List Accent 4" w:semiHidden="0" w:uiPriority="61" w:unhideWhenUsed="0"/>
+    <w:lsdException w:name="Light Grid Accent 4" w:semiHidden="0" w:uiPriority="62" w:unhideWhenUsed="0"/>
+    <w:lsdException w:name="Medium Shading 1 Accent 4" w:semiHidden="0" w:uiPriority="63" w:unhideWhenUsed="0"/>
+    <w:lsdException w:name="Medium Shading 2 Accent 4" w:semiHidden="0" w:uiPriority="64" w:unhideWhenUsed="0"/>
+    <w:lsdException w:name="Medium List 1 Accent 4" w:semiHidden="0" w:uiPriority="65" w:unhideWhenUsed="0"/>
+    <w:lsdException w:name="Medium List 2 Accent 4" w:semiHidden="0" w:uiPriority="66" w:unhideWhenUsed="0"/>
+    <w:lsdException w:name="Medium Grid 1 Accent 4" w:semiHidden="0" w:uiPriority="67" w:unhideWhenUsed="0"/>
+    <w:lsdException w:name="Medium Grid 2 Accent 4" w:semiHidden="0" w:uiPriority="68" w:unhideWhenUsed="0"/>
+    <w:lsdException w:name="Medium Grid 3 Accent 4" w:semiHidden="0" w:uiPriority="69" w:unhideWhenUsed="0"/>
+    <w:lsdException w:name="Dark List Accent 4" w:semiHidden="0" w:uiPriority="70" w:unhideWhenUsed="0"/>
+    <w:lsdException w:name="Colorful Shading Accent 4" w:semiHidden="0" w:uiPriority="71" w:unhideWhenUsed="0"/>
+    <w:lsdException w:name="Colorful List Accent 4" w:semiHidden="0" w:uiPriority="72" w:unhideWhenUsed="0"/>
+    <w:lsdException w:name="Colorful Grid Accent 4" w:semiHidden="0" w:uiPriority="73" w:unhideWhenUsed="0"/>
+    <w:lsdException w:name="Light Shading Accent 5" w:semiHidden="0" w:uiPriority="60" w:unhideWhenUsed="0"/>
+    <w:lsdException w:name="Light List Accent 5" w:semiHidden="0" w:uiPriority="61" w:unhideWhenUsed="0"/>
+    <w:lsdException w:name="Light Grid Accent 5" w:semiHidden="0" w:uiPriority="62" w:unhideWhenUsed="0"/>
+    <w:lsdException w:name="Medium Shading 1 Accent 5" w:semiHidden="0" w:uiPriority="63" w:unhideWhenUsed="0"/>
+    <w:lsdException w:name="Medium Shading 2 Accent 5" w:semiHidden="0" w:uiPriority="64" w:unhideWhenUsed="0"/>
+    <w:lsdException w:name="Medium List 1 Accent 5" w:semiHidden="0" w:uiPriority="65" w:unhideWhenUsed="0"/>
+    <w:lsdException w:name="Medium List 2 Accent 5" w:semiHidden="0" w:uiPriority="66" w:unhideWhenUsed="0"/>
+    <w:lsdException w:name="Medium Grid 1 Accent 5" w:semiHidden="0" w:uiPriority="67" w:unhideWhenUsed="0"/>
+    <w:lsdException w:name="Medium Grid 2 Accent 5" w:semiHidden="0" w:uiPriority="68" w:unhideWhenUsed="0"/>
+    <w:lsdException w:name="Medium Grid 3 Accent 5" w:semiHidden="0" w:uiPriority="69" w:unhideWhenUsed="0"/>
+    <w:lsdException w:name="Dark List Accent 5" w:semiHidden="0" w:uiPriority="70" w:unhideWhenUsed="0"/>
+    <w:lsdException w:name="Colorful Shading Accent 5" w:semiHidden="0" w:uiPriority="71" w:unhideWhenUsed="0"/>
+    <w:lsdException w:name="Colorful List Accent 5" w:semiHidden="0" w:uiPriority="72" w:unhideWhenUsed="0"/>
+    <w:lsdException w:name="Colorful Grid Accent 5" w:semiHidden="0" w:uiPriority="73" w:unhideWhenUsed="0"/>
+    <w:lsdException w:name="Light Shading Accent 6" w:semiHidden="0" w:uiPriority="60" w:unhideWhenUsed="0"/>
+    <w:lsdException w:name="Light List Accent 6" w:semiHidden="0" w:uiPriority="61" w:unhideWhenUsed="0"/>
+    <w:lsdException w:name="Light Grid Accent 6" w:semiHidden="0" w:uiPriority="62" w:unhideWhenUsed="0"/>
+    <w:lsdException w:name="Medium Shading 1 Accent 6" w:semiHidden="0" w:uiPriority="63" w:unhideWhenUsed="0"/>
+    <w:lsdException w:name="Medium Shading 2 Accent 6" w:semiHidden="0" w:uiPriority="64" w:unhideWhenUsed="0"/>
+    <w:lsdException w:name="Medium List 1 Accent 6" w:semiHidden="0" w:uiPriority="65" w:unhideWhenUsed="0"/>
+    <w:lsdException w:name="Medium List 2 Accent 6" w:semiHidden="0" w:uiPriority="66" w:unhideWhenUsed="0"/>
+    <w:lsdException w:name="Medium Grid 1 Accent 6" w:semiHidden="0" w:uiPriority="67" w:unhideWhenUsed="0"/>
+    <w:lsdException w:name="Medium Grid 2 Accent 6" w:semiHidden="0" w:uiPriority="68" w:unhideWhenUsed="0"/>
+    <w:lsdException w:name="Medium Grid 3 Accent 6" w:semiHidden="0" w:uiPriority="69" w:unhideWhenUsed="0"/>
+    <w:lsdException w:name="Dark List Accent 6" w:semiHidden="0" w:uiPriority="70" w:unhideWhenUsed="0"/>
+    <w:lsdException w:name="Colorful Shading Accent 6" w:semiHidden="0" w:uiPriority="71" w:unhideWhenUsed="0"/>
+    <w:lsdException w:name="Colorful List Accent 6" w:semiHidden="0" w:uiPriority="72" w:unhideWhenUsed="0"/>
+    <w:lsdException w:name="Colorful Grid Accent 6" w:semiHidden="0" w:uiPriority="73" w:unhideWhenUsed="0"/>
+    <w:lsdException w:name="Subtle Emphasis" w:semiHidden="0" w:uiPriority="19" w:unhideWhenUsed="0" w:qFormat="1"/>
+    <w:lsdException w:name="Intense Emphasis" w:semiHidden="0" w:uiPriority="21" w:unhideWhenUsed="0" w:qFormat="1"/>
+    <w:lsdException w:name="Subtle Reference" w:semiHidden="0" w:uiPriority="31" w:unhideWhenUsed="0" w:qFormat="1"/>
+    <w:lsdException w:name="Intense Reference" w:semiHidden="0" w:uiPriority="32" w:unhideWhenUsed="0" w:qFormat="1"/>
+    <w:lsdException w:name="Book Title" w:semiHidden="0" w:uiPriority="33" w:unhideWhenUsed="0" w:qFormat="1"/>
+    <w:lsdException w:name="Bibliography" w:uiPriority="37"/>
+    <w:lsdException w:name="TOC Heading" w:uiPriority="39" w:qFormat="1"/>
   </w:latentStyles>
   <w:style w:type="paragraph" w:default="1" w:styleId="Normal">
     <w:name w:val="Normal"/>
@@ -9580,6 +9545,7 @@
     <w:uiPriority w:val="59"/>
     <w:rsid w:val="004F6C56"/>
     <w:tblPr>
+      <w:tblInd w:w="0" w:type="dxa"/>
       <w:tblBorders>
         <w:top w:val="single" w:sz="4" w:space="0" w:color="auto"/>
         <w:left w:val="single" w:sz="4" w:space="0" w:color="auto"/>
@@ -9588,6 +9554,12 @@
         <w:insideH w:val="single" w:sz="4" w:space="0" w:color="auto"/>
         <w:insideV w:val="single" w:sz="4" w:space="0" w:color="auto"/>
       </w:tblBorders>
+      <w:tblCellMar>
+        <w:top w:w="0" w:type="dxa"/>
+        <w:left w:w="108" w:type="dxa"/>
+        <w:bottom w:w="0" w:type="dxa"/>
+        <w:right w:w="108" w:type="dxa"/>
+      </w:tblCellMar>
     </w:tblPr>
   </w:style>
   <w:style w:type="table" w:styleId="Listaclara-nfasis3">
@@ -9598,12 +9570,19 @@
     <w:tblPr>
       <w:tblStyleRowBandSize w:val="1"/>
       <w:tblStyleColBandSize w:val="1"/>
+      <w:tblInd w:w="0" w:type="dxa"/>
       <w:tblBorders>
         <w:top w:val="single" w:sz="8" w:space="0" w:color="9BBB59" w:themeColor="accent3"/>
         <w:left w:val="single" w:sz="8" w:space="0" w:color="9BBB59" w:themeColor="accent3"/>
         <w:bottom w:val="single" w:sz="8" w:space="0" w:color="9BBB59" w:themeColor="accent3"/>
         <w:right w:val="single" w:sz="8" w:space="0" w:color="9BBB59" w:themeColor="accent3"/>
       </w:tblBorders>
+      <w:tblCellMar>
+        <w:top w:w="0" w:type="dxa"/>
+        <w:left w:w="108" w:type="dxa"/>
+        <w:bottom w:w="0" w:type="dxa"/>
+        <w:right w:w="108" w:type="dxa"/>
+      </w:tblCellMar>
     </w:tblPr>
     <w:tblStylePr w:type="firstRow">
       <w:pPr>
@@ -9706,11 +9685,11 @@
       <w:lang w:val="es-VE" w:eastAsia="en-US"/>
     </w:rPr>
   </w:style>
-  <w:style w:type="paragraph" w:styleId="Descripcin">
+  <w:style w:type="paragraph" w:styleId="Epgrafe">
     <w:name w:val="caption"/>
     <w:basedOn w:val="Normal"/>
     <w:next w:val="Normal"/>
-    <w:link w:val="DescripcinCar"/>
+    <w:link w:val="EpgrafeCar"/>
     <w:uiPriority w:val="35"/>
     <w:unhideWhenUsed/>
     <w:qFormat/>
@@ -9727,10 +9706,386 @@
       <w:lang w:val="es-VE" w:eastAsia="en-US"/>
     </w:rPr>
   </w:style>
-  <w:style w:type="character" w:customStyle="1" w:styleId="DescripcinCar">
-    <w:name w:val="Descripción Car"/>
+  <w:style w:type="character" w:customStyle="1" w:styleId="EpgrafeCar">
+    <w:name w:val="Epígrafe Car"/>
     <w:basedOn w:val="Fuentedeprrafopredeter"/>
-    <w:link w:val="Descripcin"/>
+    <w:link w:val="Epgrafe"/>
+    <w:uiPriority w:val="35"/>
+    <w:rsid w:val="00D80A66"/>
+    <w:rPr>
+      <w:rFonts w:ascii="Times New Roman" w:eastAsia="Arial" w:hAnsi="Times New Roman" w:cs="Arial"/>
+      <w:b/>
+      <w:bCs/>
+      <w:szCs w:val="18"/>
+      <w:lang w:val="es-VE" w:eastAsia="en-US"/>
+    </w:rPr>
+  </w:style>
+</w:styles>
+</file>
+
+<file path=word/stylesWithEffects.xml><?xml version="1.0" encoding="utf-8"?>
+<w:styles xmlns:wpc="http://schemas.microsoft.com/office/word/2010/wordprocessingCanvas" xmlns:mo="http://schemas.microsoft.com/office/mac/office/2008/main" xmlns:mc="http://schemas.openxmlformats.org/markup-compatibility/2006" xmlns:mv="urn:schemas-microsoft-com:mac:vml" xmlns:o="urn:schemas-microsoft-com:office:office" xmlns:r="http://schemas.openxmlformats.org/officeDocument/2006/relationships" xmlns:m="http://schemas.openxmlformats.org/officeDocument/2006/math" xmlns:v="urn:schemas-microsoft-com:vml" xmlns:wp14="http://schemas.microsoft.com/office/word/2010/wordprocessingDrawing" xmlns:wp="http://schemas.openxmlformats.org/drawingml/2006/wordprocessingDrawing" xmlns:w10="urn:schemas-microsoft-com:office:word" xmlns:w="http://schemas.openxmlformats.org/wordprocessingml/2006/main" xmlns:w14="http://schemas.microsoft.com/office/word/2010/wordml" xmlns:wpg="http://schemas.microsoft.com/office/word/2010/wordprocessingGroup" xmlns:wpi="http://schemas.microsoft.com/office/word/2010/wordprocessingInk" xmlns:wne="http://schemas.microsoft.com/office/word/2006/wordml" xmlns:wps="http://schemas.microsoft.com/office/word/2010/wordprocessingShape" mc:Ignorable="w14 wp14 mv">
+  <w:docDefaults>
+    <w:rPrDefault>
+      <w:rPr>
+        <w:rFonts w:asciiTheme="minorHAnsi" w:eastAsiaTheme="minorEastAsia" w:hAnsiTheme="minorHAnsi" w:cstheme="minorBidi"/>
+        <w:sz w:val="24"/>
+        <w:szCs w:val="24"/>
+        <w:lang w:val="es-ES_tradnl" w:eastAsia="es-ES" w:bidi="ar-SA"/>
+      </w:rPr>
+    </w:rPrDefault>
+    <w:pPrDefault/>
+  </w:docDefaults>
+  <w:latentStyles w:defLockedState="0" w:defUIPriority="99" w:defSemiHidden="1" w:defUnhideWhenUsed="1" w:defQFormat="0" w:count="276">
+    <w:lsdException w:name="Normal" w:semiHidden="0" w:uiPriority="0" w:unhideWhenUsed="0" w:qFormat="1"/>
+    <w:lsdException w:name="heading 1" w:semiHidden="0" w:uiPriority="9" w:unhideWhenUsed="0" w:qFormat="1"/>
+    <w:lsdException w:name="heading 2" w:uiPriority="9" w:qFormat="1"/>
+    <w:lsdException w:name="heading 3" w:uiPriority="9" w:qFormat="1"/>
+    <w:lsdException w:name="heading 4" w:uiPriority="9" w:qFormat="1"/>
+    <w:lsdException w:name="heading 5" w:uiPriority="9" w:qFormat="1"/>
+    <w:lsdException w:name="heading 6" w:uiPriority="9" w:qFormat="1"/>
+    <w:lsdException w:name="heading 7" w:uiPriority="9" w:qFormat="1"/>
+    <w:lsdException w:name="heading 8" w:uiPriority="9" w:qFormat="1"/>
+    <w:lsdException w:name="heading 9" w:uiPriority="9" w:qFormat="1"/>
+    <w:lsdException w:name="toc 1" w:uiPriority="39"/>
+    <w:lsdException w:name="toc 2" w:uiPriority="39"/>
+    <w:lsdException w:name="toc 3" w:uiPriority="39"/>
+    <w:lsdException w:name="toc 4" w:uiPriority="39"/>
+    <w:lsdException w:name="toc 5" w:uiPriority="39"/>
+    <w:lsdException w:name="toc 6" w:uiPriority="39"/>
+    <w:lsdException w:name="toc 7" w:uiPriority="39"/>
+    <w:lsdException w:name="toc 8" w:uiPriority="39"/>
+    <w:lsdException w:name="toc 9" w:uiPriority="39"/>
+    <w:lsdException w:name="caption" w:uiPriority="35" w:qFormat="1"/>
+    <w:lsdException w:name="Title" w:semiHidden="0" w:uiPriority="10" w:unhideWhenUsed="0" w:qFormat="1"/>
+    <w:lsdException w:name="Default Paragraph Font" w:uiPriority="1"/>
+    <w:lsdException w:name="Subtitle" w:semiHidden="0" w:uiPriority="11" w:unhideWhenUsed="0" w:qFormat="1"/>
+    <w:lsdException w:name="Strong" w:semiHidden="0" w:uiPriority="22" w:unhideWhenUsed="0" w:qFormat="1"/>
+    <w:lsdException w:name="Emphasis" w:semiHidden="0" w:uiPriority="20" w:unhideWhenUsed="0" w:qFormat="1"/>
+    <w:lsdException w:name="Table Grid" w:semiHidden="0" w:uiPriority="59" w:unhideWhenUsed="0"/>
+    <w:lsdException w:name="Note Level 1" w:semiHidden="0" w:unhideWhenUsed="0"/>
+    <w:lsdException w:name="Note Level 2" w:semiHidden="0" w:unhideWhenUsed="0"/>
+    <w:lsdException w:name="Note Level 3" w:semiHidden="0" w:unhideWhenUsed="0"/>
+    <w:lsdException w:name="Note Level 4" w:semiHidden="0" w:unhideWhenUsed="0"/>
+    <w:lsdException w:name="Note Level 5" w:semiHidden="0" w:unhideWhenUsed="0"/>
+    <w:lsdException w:name="Note Level 6" w:semiHidden="0" w:unhideWhenUsed="0"/>
+    <w:lsdException w:name="Note Level 7" w:semiHidden="0" w:unhideWhenUsed="0"/>
+    <w:lsdException w:name="Note Level 8" w:semiHidden="0" w:unhideWhenUsed="0"/>
+    <w:lsdException w:name="Note Level 9" w:semiHidden="0" w:unhideWhenUsed="0"/>
+    <w:lsdException w:name="Placeholder Text" w:unhideWhenUsed="0"/>
+    <w:lsdException w:name="No Spacing" w:semiHidden="0" w:uiPriority="1" w:unhideWhenUsed="0" w:qFormat="1"/>
+    <w:lsdException w:name="Light Shading" w:semiHidden="0" w:uiPriority="60" w:unhideWhenUsed="0"/>
+    <w:lsdException w:name="Light List" w:semiHidden="0" w:uiPriority="61" w:unhideWhenUsed="0"/>
+    <w:lsdException w:name="Light Grid" w:semiHidden="0" w:uiPriority="62" w:unhideWhenUsed="0"/>
+    <w:lsdException w:name="Medium Shading 1" w:semiHidden="0" w:uiPriority="63" w:unhideWhenUsed="0"/>
+    <w:lsdException w:name="Medium Shading 2" w:semiHidden="0" w:uiPriority="64" w:unhideWhenUsed="0"/>
+    <w:lsdException w:name="Medium List 1" w:semiHidden="0" w:uiPriority="65" w:unhideWhenUsed="0"/>
+    <w:lsdException w:name="Medium List 2" w:semiHidden="0" w:uiPriority="66" w:unhideWhenUsed="0"/>
+    <w:lsdException w:name="Medium Grid 1" w:semiHidden="0" w:uiPriority="67" w:unhideWhenUsed="0"/>
+    <w:lsdException w:name="Medium Grid 2" w:semiHidden="0" w:uiPriority="68" w:unhideWhenUsed="0"/>
+    <w:lsdException w:name="Medium Grid 3" w:semiHidden="0" w:uiPriority="69" w:unhideWhenUsed="0"/>
+    <w:lsdException w:name="Dark List" w:semiHidden="0" w:uiPriority="70" w:unhideWhenUsed="0"/>
+    <w:lsdException w:name="Colorful Shading" w:semiHidden="0" w:uiPriority="71" w:unhideWhenUsed="0"/>
+    <w:lsdException w:name="Colorful List" w:semiHidden="0" w:uiPriority="72" w:unhideWhenUsed="0"/>
+    <w:lsdException w:name="Colorful Grid" w:semiHidden="0" w:uiPriority="73" w:unhideWhenUsed="0"/>
+    <w:lsdException w:name="Light Shading Accent 1" w:semiHidden="0" w:uiPriority="60" w:unhideWhenUsed="0"/>
+    <w:lsdException w:name="Light List Accent 1" w:semiHidden="0" w:uiPriority="61" w:unhideWhenUsed="0"/>
+    <w:lsdException w:name="Light Grid Accent 1" w:semiHidden="0" w:uiPriority="62" w:unhideWhenUsed="0"/>
+    <w:lsdException w:name="Medium Shading 1 Accent 1" w:semiHidden="0" w:uiPriority="63" w:unhideWhenUsed="0"/>
+    <w:lsdException w:name="Medium Shading 2 Accent 1" w:semiHidden="0" w:uiPriority="64" w:unhideWhenUsed="0"/>
+    <w:lsdException w:name="Medium List 1 Accent 1" w:semiHidden="0" w:uiPriority="65" w:unhideWhenUsed="0"/>
+    <w:lsdException w:name="Revision" w:unhideWhenUsed="0"/>
+    <w:lsdException w:name="List Paragraph" w:semiHidden="0" w:uiPriority="34" w:unhideWhenUsed="0" w:qFormat="1"/>
+    <w:lsdException w:name="Quote" w:semiHidden="0" w:uiPriority="29" w:unhideWhenUsed="0" w:qFormat="1"/>
+    <w:lsdException w:name="Intense Quote" w:semiHidden="0" w:uiPriority="30" w:unhideWhenUsed="0" w:qFormat="1"/>
+    <w:lsdException w:name="Medium List 2 Accent 1" w:semiHidden="0" w:uiPriority="66" w:unhideWhenUsed="0"/>
+    <w:lsdException w:name="Medium Grid 1 Accent 1" w:semiHidden="0" w:uiPriority="67" w:unhideWhenUsed="0"/>
+    <w:lsdException w:name="Medium Grid 2 Accent 1" w:semiHidden="0" w:uiPriority="68" w:unhideWhenUsed="0"/>
+    <w:lsdException w:name="Medium Grid 3 Accent 1" w:semiHidden="0" w:uiPriority="69" w:unhideWhenUsed="0"/>
+    <w:lsdException w:name="Dark List Accent 1" w:semiHidden="0" w:uiPriority="70" w:unhideWhenUsed="0"/>
+    <w:lsdException w:name="Colorful Shading Accent 1" w:semiHidden="0" w:uiPriority="71" w:unhideWhenUsed="0"/>
+    <w:lsdException w:name="Colorful List Accent 1" w:semiHidden="0" w:uiPriority="72" w:unhideWhenUsed="0"/>
+    <w:lsdException w:name="Colorful Grid Accent 1" w:semiHidden="0" w:uiPriority="73" w:unhideWhenUsed="0"/>
+    <w:lsdException w:name="Light Shading Accent 2" w:semiHidden="0" w:uiPriority="60" w:unhideWhenUsed="0"/>
+    <w:lsdException w:name="Light List Accent 2" w:semiHidden="0" w:uiPriority="61" w:unhideWhenUsed="0"/>
+    <w:lsdException w:name="Light Grid Accent 2" w:semiHidden="0" w:uiPriority="62" w:unhideWhenUsed="0"/>
+    <w:lsdException w:name="Medium Shading 1 Accent 2" w:semiHidden="0" w:uiPriority="63" w:unhideWhenUsed="0"/>
+    <w:lsdException w:name="Medium Shading 2 Accent 2" w:semiHidden="0" w:uiPriority="64" w:unhideWhenUsed="0"/>
+    <w:lsdException w:name="Medium List 1 Accent 2" w:semiHidden="0" w:uiPriority="65" w:unhideWhenUsed="0"/>
+    <w:lsdException w:name="Medium List 2 Accent 2" w:semiHidden="0" w:uiPriority="66" w:unhideWhenUsed="0"/>
+    <w:lsdException w:name="Medium Grid 1 Accent 2" w:semiHidden="0" w:uiPriority="67" w:unhideWhenUsed="0"/>
+    <w:lsdException w:name="Medium Grid 2 Accent 2" w:semiHidden="0" w:uiPriority="68" w:unhideWhenUsed="0"/>
+    <w:lsdException w:name="Medium Grid 3 Accent 2" w:semiHidden="0" w:uiPriority="69" w:unhideWhenUsed="0"/>
+    <w:lsdException w:name="Dark List Accent 2" w:semiHidden="0" w:uiPriority="70" w:unhideWhenUsed="0"/>
+    <w:lsdException w:name="Colorful Shading Accent 2" w:semiHidden="0" w:uiPriority="71" w:unhideWhenUsed="0"/>
+    <w:lsdException w:name="Colorful List Accent 2" w:semiHidden="0" w:uiPriority="72" w:unhideWhenUsed="0"/>
+    <w:lsdException w:name="Colorful Grid Accent 2" w:semiHidden="0" w:uiPriority="73" w:unhideWhenUsed="0"/>
+    <w:lsdException w:name="Light Shading Accent 3" w:semiHidden="0" w:uiPriority="60" w:unhideWhenUsed="0"/>
+    <w:lsdException w:name="Light List Accent 3" w:semiHidden="0" w:uiPriority="61" w:unhideWhenUsed="0"/>
+    <w:lsdException w:name="Light Grid Accent 3" w:semiHidden="0" w:uiPriority="62" w:unhideWhenUsed="0"/>
+    <w:lsdException w:name="Medium Shading 1 Accent 3" w:semiHidden="0" w:uiPriority="63" w:unhideWhenUsed="0"/>
+    <w:lsdException w:name="Medium Shading 2 Accent 3" w:semiHidden="0" w:uiPriority="64" w:unhideWhenUsed="0"/>
+    <w:lsdException w:name="Medium List 1 Accent 3" w:semiHidden="0" w:uiPriority="65" w:unhideWhenUsed="0"/>
+    <w:lsdException w:name="Medium List 2 Accent 3" w:semiHidden="0" w:uiPriority="66" w:unhideWhenUsed="0"/>
+    <w:lsdException w:name="Medium Grid 1 Accent 3" w:semiHidden="0" w:uiPriority="67" w:unhideWhenUsed="0"/>
+    <w:lsdException w:name="Medium Grid 2 Accent 3" w:semiHidden="0" w:uiPriority="68" w:unhideWhenUsed="0"/>
+    <w:lsdException w:name="Medium Grid 3 Accent 3" w:semiHidden="0" w:uiPriority="69" w:unhideWhenUsed="0"/>
+    <w:lsdException w:name="Dark List Accent 3" w:semiHidden="0" w:uiPriority="70" w:unhideWhenUsed="0"/>
+    <w:lsdException w:name="Colorful Shading Accent 3" w:semiHidden="0" w:uiPriority="71" w:unhideWhenUsed="0"/>
+    <w:lsdException w:name="Colorful List Accent 3" w:semiHidden="0" w:uiPriority="72" w:unhideWhenUsed="0"/>
+    <w:lsdException w:name="Colorful Grid Accent 3" w:semiHidden="0" w:uiPriority="73" w:unhideWhenUsed="0"/>
+    <w:lsdException w:name="Light Shading Accent 4" w:semiHidden="0" w:uiPriority="60" w:unhideWhenUsed="0"/>
+    <w:lsdException w:name="Light List Accent 4" w:semiHidden="0" w:uiPriority="61" w:unhideWhenUsed="0"/>
+    <w:lsdException w:name="Light Grid Accent 4" w:semiHidden="0" w:uiPriority="62" w:unhideWhenUsed="0"/>
+    <w:lsdException w:name="Medium Shading 1 Accent 4" w:semiHidden="0" w:uiPriority="63" w:unhideWhenUsed="0"/>
+    <w:lsdException w:name="Medium Shading 2 Accent 4" w:semiHidden="0" w:uiPriority="64" w:unhideWhenUsed="0"/>
+    <w:lsdException w:name="Medium List 1 Accent 4" w:semiHidden="0" w:uiPriority="65" w:unhideWhenUsed="0"/>
+    <w:lsdException w:name="Medium List 2 Accent 4" w:semiHidden="0" w:uiPriority="66" w:unhideWhenUsed="0"/>
+    <w:lsdException w:name="Medium Grid 1 Accent 4" w:semiHidden="0" w:uiPriority="67" w:unhideWhenUsed="0"/>
+    <w:lsdException w:name="Medium Grid 2 Accent 4" w:semiHidden="0" w:uiPriority="68" w:unhideWhenUsed="0"/>
+    <w:lsdException w:name="Medium Grid 3 Accent 4" w:semiHidden="0" w:uiPriority="69" w:unhideWhenUsed="0"/>
+    <w:lsdException w:name="Dark List Accent 4" w:semiHidden="0" w:uiPriority="70" w:unhideWhenUsed="0"/>
+    <w:lsdException w:name="Colorful Shading Accent 4" w:semiHidden="0" w:uiPriority="71" w:unhideWhenUsed="0"/>
+    <w:lsdException w:name="Colorful List Accent 4" w:semiHidden="0" w:uiPriority="72" w:unhideWhenUsed="0"/>
+    <w:lsdException w:name="Colorful Grid Accent 4" w:semiHidden="0" w:uiPriority="73" w:unhideWhenUsed="0"/>
+    <w:lsdException w:name="Light Shading Accent 5" w:semiHidden="0" w:uiPriority="60" w:unhideWhenUsed="0"/>
+    <w:lsdException w:name="Light List Accent 5" w:semiHidden="0" w:uiPriority="61" w:unhideWhenUsed="0"/>
+    <w:lsdException w:name="Light Grid Accent 5" w:semiHidden="0" w:uiPriority="62" w:unhideWhenUsed="0"/>
+    <w:lsdException w:name="Medium Shading 1 Accent 5" w:semiHidden="0" w:uiPriority="63" w:unhideWhenUsed="0"/>
+    <w:lsdException w:name="Medium Shading 2 Accent 5" w:semiHidden="0" w:uiPriority="64" w:unhideWhenUsed="0"/>
+    <w:lsdException w:name="Medium List 1 Accent 5" w:semiHidden="0" w:uiPriority="65" w:unhideWhenUsed="0"/>
+    <w:lsdException w:name="Medium List 2 Accent 5" w:semiHidden="0" w:uiPriority="66" w:unhideWhenUsed="0"/>
+    <w:lsdException w:name="Medium Grid 1 Accent 5" w:semiHidden="0" w:uiPriority="67" w:unhideWhenUsed="0"/>
+    <w:lsdException w:name="Medium Grid 2 Accent 5" w:semiHidden="0" w:uiPriority="68" w:unhideWhenUsed="0"/>
+    <w:lsdException w:name="Medium Grid 3 Accent 5" w:semiHidden="0" w:uiPriority="69" w:unhideWhenUsed="0"/>
+    <w:lsdException w:name="Dark List Accent 5" w:semiHidden="0" w:uiPriority="70" w:unhideWhenUsed="0"/>
+    <w:lsdException w:name="Colorful Shading Accent 5" w:semiHidden="0" w:uiPriority="71" w:unhideWhenUsed="0"/>
+    <w:lsdException w:name="Colorful List Accent 5" w:semiHidden="0" w:uiPriority="72" w:unhideWhenUsed="0"/>
+    <w:lsdException w:name="Colorful Grid Accent 5" w:semiHidden="0" w:uiPriority="73" w:unhideWhenUsed="0"/>
+    <w:lsdException w:name="Light Shading Accent 6" w:semiHidden="0" w:uiPriority="60" w:unhideWhenUsed="0"/>
+    <w:lsdException w:name="Light List Accent 6" w:semiHidden="0" w:uiPriority="61" w:unhideWhenUsed="0"/>
+    <w:lsdException w:name="Light Grid Accent 6" w:semiHidden="0" w:uiPriority="62" w:unhideWhenUsed="0"/>
+    <w:lsdException w:name="Medium Shading 1 Accent 6" w:semiHidden="0" w:uiPriority="63" w:unhideWhenUsed="0"/>
+    <w:lsdException w:name="Medium Shading 2 Accent 6" w:semiHidden="0" w:uiPriority="64" w:unhideWhenUsed="0"/>
+    <w:lsdException w:name="Medium List 1 Accent 6" w:semiHidden="0" w:uiPriority="65" w:unhideWhenUsed="0"/>
+    <w:lsdException w:name="Medium List 2 Accent 6" w:semiHidden="0" w:uiPriority="66" w:unhideWhenUsed="0"/>
+    <w:lsdException w:name="Medium Grid 1 Accent 6" w:semiHidden="0" w:uiPriority="67" w:unhideWhenUsed="0"/>
+    <w:lsdException w:name="Medium Grid 2 Accent 6" w:semiHidden="0" w:uiPriority="68" w:unhideWhenUsed="0"/>
+    <w:lsdException w:name="Medium Grid 3 Accent 6" w:semiHidden="0" w:uiPriority="69" w:unhideWhenUsed="0"/>
+    <w:lsdException w:name="Dark List Accent 6" w:semiHidden="0" w:uiPriority="70" w:unhideWhenUsed="0"/>
+    <w:lsdException w:name="Colorful Shading Accent 6" w:semiHidden="0" w:uiPriority="71" w:unhideWhenUsed="0"/>
+    <w:lsdException w:name="Colorful List Accent 6" w:semiHidden="0" w:uiPriority="72" w:unhideWhenUsed="0"/>
+    <w:lsdException w:name="Colorful Grid Accent 6" w:semiHidden="0" w:uiPriority="73" w:unhideWhenUsed="0"/>
+    <w:lsdException w:name="Subtle Emphasis" w:semiHidden="0" w:uiPriority="19" w:unhideWhenUsed="0" w:qFormat="1"/>
+    <w:lsdException w:name="Intense Emphasis" w:semiHidden="0" w:uiPriority="21" w:unhideWhenUsed="0" w:qFormat="1"/>
+    <w:lsdException w:name="Subtle Reference" w:semiHidden="0" w:uiPriority="31" w:unhideWhenUsed="0" w:qFormat="1"/>
+    <w:lsdException w:name="Intense Reference" w:semiHidden="0" w:uiPriority="32" w:unhideWhenUsed="0" w:qFormat="1"/>
+    <w:lsdException w:name="Book Title" w:semiHidden="0" w:uiPriority="33" w:unhideWhenUsed="0" w:qFormat="1"/>
+    <w:lsdException w:name="Bibliography" w:uiPriority="37"/>
+    <w:lsdException w:name="TOC Heading" w:uiPriority="39" w:qFormat="1"/>
+  </w:latentStyles>
+  <w:style w:type="paragraph" w:default="1" w:styleId="Normal">
+    <w:name w:val="Normal"/>
+    <w:qFormat/>
+  </w:style>
+  <w:style w:type="character" w:default="1" w:styleId="Fuentedeprrafopredeter">
+    <w:name w:val="Default Paragraph Font"/>
+    <w:uiPriority w:val="1"/>
+    <w:semiHidden/>
+    <w:unhideWhenUsed/>
+  </w:style>
+  <w:style w:type="table" w:default="1" w:styleId="Tablanormal">
+    <w:name w:val="Normal Table"/>
+    <w:uiPriority w:val="99"/>
+    <w:semiHidden/>
+    <w:unhideWhenUsed/>
+    <w:tblPr>
+      <w:tblInd w:w="0" w:type="dxa"/>
+      <w:tblCellMar>
+        <w:top w:w="0" w:type="dxa"/>
+        <w:left w:w="108" w:type="dxa"/>
+        <w:bottom w:w="0" w:type="dxa"/>
+        <w:right w:w="108" w:type="dxa"/>
+      </w:tblCellMar>
+    </w:tblPr>
+  </w:style>
+  <w:style w:type="numbering" w:default="1" w:styleId="Sinlista">
+    <w:name w:val="No List"/>
+    <w:uiPriority w:val="99"/>
+    <w:semiHidden/>
+    <w:unhideWhenUsed/>
+  </w:style>
+  <w:style w:type="table" w:styleId="Tablaconcuadrcula">
+    <w:name w:val="Table Grid"/>
+    <w:basedOn w:val="Tablanormal"/>
+    <w:uiPriority w:val="59"/>
+    <w:rsid w:val="004F6C56"/>
+    <w:tblPr>
+      <w:tblInd w:w="0" w:type="dxa"/>
+      <w:tblBorders>
+        <w:top w:val="single" w:sz="4" w:space="0" w:color="auto"/>
+        <w:left w:val="single" w:sz="4" w:space="0" w:color="auto"/>
+        <w:bottom w:val="single" w:sz="4" w:space="0" w:color="auto"/>
+        <w:right w:val="single" w:sz="4" w:space="0" w:color="auto"/>
+        <w:insideH w:val="single" w:sz="4" w:space="0" w:color="auto"/>
+        <w:insideV w:val="single" w:sz="4" w:space="0" w:color="auto"/>
+      </w:tblBorders>
+      <w:tblCellMar>
+        <w:top w:w="0" w:type="dxa"/>
+        <w:left w:w="108" w:type="dxa"/>
+        <w:bottom w:w="0" w:type="dxa"/>
+        <w:right w:w="108" w:type="dxa"/>
+      </w:tblCellMar>
+    </w:tblPr>
+  </w:style>
+  <w:style w:type="table" w:styleId="Listaclara-nfasis3">
+    <w:name w:val="Light List Accent 3"/>
+    <w:basedOn w:val="Tablanormal"/>
+    <w:uiPriority w:val="61"/>
+    <w:rsid w:val="004F6C56"/>
+    <w:tblPr>
+      <w:tblStyleRowBandSize w:val="1"/>
+      <w:tblStyleColBandSize w:val="1"/>
+      <w:tblInd w:w="0" w:type="dxa"/>
+      <w:tblBorders>
+        <w:top w:val="single" w:sz="8" w:space="0" w:color="9BBB59" w:themeColor="accent3"/>
+        <w:left w:val="single" w:sz="8" w:space="0" w:color="9BBB59" w:themeColor="accent3"/>
+        <w:bottom w:val="single" w:sz="8" w:space="0" w:color="9BBB59" w:themeColor="accent3"/>
+        <w:right w:val="single" w:sz="8" w:space="0" w:color="9BBB59" w:themeColor="accent3"/>
+      </w:tblBorders>
+      <w:tblCellMar>
+        <w:top w:w="0" w:type="dxa"/>
+        <w:left w:w="108" w:type="dxa"/>
+        <w:bottom w:w="0" w:type="dxa"/>
+        <w:right w:w="108" w:type="dxa"/>
+      </w:tblCellMar>
+    </w:tblPr>
+    <w:tblStylePr w:type="firstRow">
+      <w:pPr>
+        <w:spacing w:before="0" w:after="0" w:line="240" w:lineRule="auto"/>
+      </w:pPr>
+      <w:rPr>
+        <w:b/>
+        <w:bCs/>
+        <w:color w:val="FFFFFF" w:themeColor="background1"/>
+      </w:rPr>
+      <w:tblPr/>
+      <w:tcPr>
+        <w:shd w:val="clear" w:color="auto" w:fill="9BBB59" w:themeFill="accent3"/>
+      </w:tcPr>
+    </w:tblStylePr>
+    <w:tblStylePr w:type="lastRow">
+      <w:pPr>
+        <w:spacing w:before="0" w:after="0" w:line="240" w:lineRule="auto"/>
+      </w:pPr>
+      <w:rPr>
+        <w:b/>
+        <w:bCs/>
+      </w:rPr>
+      <w:tblPr/>
+      <w:tcPr>
+        <w:tcBorders>
+          <w:top w:val="double" w:sz="6" w:space="0" w:color="9BBB59" w:themeColor="accent3"/>
+          <w:left w:val="single" w:sz="8" w:space="0" w:color="9BBB59" w:themeColor="accent3"/>
+          <w:bottom w:val="single" w:sz="8" w:space="0" w:color="9BBB59" w:themeColor="accent3"/>
+          <w:right w:val="single" w:sz="8" w:space="0" w:color="9BBB59" w:themeColor="accent3"/>
+        </w:tcBorders>
+      </w:tcPr>
+    </w:tblStylePr>
+    <w:tblStylePr w:type="firstCol">
+      <w:rPr>
+        <w:b/>
+        <w:bCs/>
+      </w:rPr>
+    </w:tblStylePr>
+    <w:tblStylePr w:type="lastCol">
+      <w:rPr>
+        <w:b/>
+        <w:bCs/>
+      </w:rPr>
+    </w:tblStylePr>
+    <w:tblStylePr w:type="band1Vert">
+      <w:tblPr/>
+      <w:tcPr>
+        <w:tcBorders>
+          <w:top w:val="single" w:sz="8" w:space="0" w:color="9BBB59" w:themeColor="accent3"/>
+          <w:left w:val="single" w:sz="8" w:space="0" w:color="9BBB59" w:themeColor="accent3"/>
+          <w:bottom w:val="single" w:sz="8" w:space="0" w:color="9BBB59" w:themeColor="accent3"/>
+          <w:right w:val="single" w:sz="8" w:space="0" w:color="9BBB59" w:themeColor="accent3"/>
+        </w:tcBorders>
+      </w:tcPr>
+    </w:tblStylePr>
+    <w:tblStylePr w:type="band1Horz">
+      <w:tblPr/>
+      <w:tcPr>
+        <w:tcBorders>
+          <w:top w:val="single" w:sz="8" w:space="0" w:color="9BBB59" w:themeColor="accent3"/>
+          <w:left w:val="single" w:sz="8" w:space="0" w:color="9BBB59" w:themeColor="accent3"/>
+          <w:bottom w:val="single" w:sz="8" w:space="0" w:color="9BBB59" w:themeColor="accent3"/>
+          <w:right w:val="single" w:sz="8" w:space="0" w:color="9BBB59" w:themeColor="accent3"/>
+        </w:tcBorders>
+      </w:tcPr>
+    </w:tblStylePr>
+  </w:style>
+  <w:style w:type="paragraph" w:styleId="Prrafodelista">
+    <w:name w:val="List Paragraph"/>
+    <w:basedOn w:val="Normal"/>
+    <w:link w:val="PrrafodelistaCar"/>
+    <w:uiPriority w:val="34"/>
+    <w:qFormat/>
+    <w:rsid w:val="00D80A66"/>
+    <w:pPr>
+      <w:spacing w:line="276" w:lineRule="auto"/>
+      <w:ind w:left="720"/>
+      <w:contextualSpacing/>
+    </w:pPr>
+    <w:rPr>
+      <w:rFonts w:ascii="Arial" w:eastAsia="Arial" w:hAnsi="Arial" w:cs="Arial"/>
+      <w:color w:val="000000"/>
+      <w:sz w:val="22"/>
+      <w:szCs w:val="22"/>
+      <w:lang w:val="es-VE" w:eastAsia="en-US"/>
+    </w:rPr>
+  </w:style>
+  <w:style w:type="character" w:customStyle="1" w:styleId="PrrafodelistaCar">
+    <w:name w:val="Párrafo de lista Car"/>
+    <w:basedOn w:val="Fuentedeprrafopredeter"/>
+    <w:link w:val="Prrafodelista"/>
+    <w:uiPriority w:val="34"/>
+    <w:rsid w:val="00D80A66"/>
+    <w:rPr>
+      <w:rFonts w:ascii="Arial" w:eastAsia="Arial" w:hAnsi="Arial" w:cs="Arial"/>
+      <w:color w:val="000000"/>
+      <w:sz w:val="22"/>
+      <w:szCs w:val="22"/>
+      <w:lang w:val="es-VE" w:eastAsia="en-US"/>
+    </w:rPr>
+  </w:style>
+  <w:style w:type="paragraph" w:styleId="Epgrafe">
+    <w:name w:val="caption"/>
+    <w:basedOn w:val="Normal"/>
+    <w:next w:val="Normal"/>
+    <w:link w:val="EpgrafeCar"/>
+    <w:uiPriority w:val="35"/>
+    <w:unhideWhenUsed/>
+    <w:qFormat/>
+    <w:rsid w:val="00D80A66"/>
+    <w:pPr>
+      <w:spacing w:line="480" w:lineRule="auto"/>
+      <w:jc w:val="center"/>
+    </w:pPr>
+    <w:rPr>
+      <w:rFonts w:ascii="Times New Roman" w:eastAsia="Arial" w:hAnsi="Times New Roman" w:cs="Arial"/>
+      <w:b/>
+      <w:bCs/>
+      <w:szCs w:val="18"/>
+      <w:lang w:val="es-VE" w:eastAsia="en-US"/>
+    </w:rPr>
+  </w:style>
+  <w:style w:type="character" w:customStyle="1" w:styleId="EpgrafeCar">
+    <w:name w:val="Epígrafe Car"/>
+    <w:basedOn w:val="Fuentedeprrafopredeter"/>
+    <w:link w:val="Epgrafe"/>
     <w:uiPriority w:val="35"/>
     <w:rsid w:val="00D80A66"/>
     <w:rPr>
@@ -10069,7 +10424,7 @@
 </file>
 
 <file path=customXml/itemProps1.xml><?xml version="1.0" encoding="utf-8"?>
-<ds:datastoreItem xmlns:ds="http://schemas.openxmlformats.org/officeDocument/2006/customXml" ds:itemID="{1F9F3EA0-BB45-47DF-A941-27F737931258}">
+<ds:datastoreItem xmlns:ds="http://schemas.openxmlformats.org/officeDocument/2006/customXml" ds:itemID="{BDEAE2F7-2C3E-6E48-97A5-CF995A46C662}">
   <ds:schemaRefs>
     <ds:schemaRef ds:uri="http://schemas.openxmlformats.org/officeDocument/2006/bibliography"/>
   </ds:schemaRefs>
